--- a/19.存储引擎/2. InnoDB/4. InnoDB checkpoint.docx
+++ b/19.存储引擎/2. InnoDB/4. InnoDB checkpoint.docx
@@ -16,6 +16,445 @@
           <w:lang w:val="en-US" w:eastAsia="zh-CN"/>
         </w:rPr>
         <w:t>背景</w:t>
+      </w:r>
+    </w:p>
+    <w:p>
+      <w:pPr>
+        <w:ind w:firstLine="420" w:firstLineChars="0"/>
+        <w:rPr>
+          <w:rFonts w:hint="eastAsia"/>
+          <w:lang w:val="en-US" w:eastAsia="zh-CN"/>
+        </w:rPr>
+      </w:pPr>
+      <w:r>
+        <w:rPr>
+          <w:rFonts w:hint="eastAsia" w:ascii="Times New Roman" w:eastAsia="仿宋"/>
+          <w:lang w:val="en-US" w:eastAsia="zh-CN"/>
+        </w:rPr>
+        <w:t>InnoDB采用Write Ahead Log策略来防止宕机数据丢失，即事务提交时，先写重做日志，再修改内存数据页，这样就产生了脏页。既然有重做日志保证数据持久性，查询时也可以直接从缓冲池页中取数据，那为什么还要刷新脏页到磁盘呢？如果重做日志可以无限增大，同时缓冲池足够大，能够缓存所有数据，那么是不需要将缓冲池中的脏页刷新到磁盘。但是，通常会有以下几个问题：</w:t>
+      </w:r>
+    </w:p>
+    <w:p>
+      <w:pPr>
+        <w:numPr>
+          <w:ilvl w:val="0"/>
+          <w:numId w:val="1"/>
+        </w:numPr>
+        <w:ind w:firstLine="420" w:firstLineChars="0"/>
+        <w:rPr>
+          <w:rFonts w:hint="eastAsia"/>
+          <w:lang w:val="en-US" w:eastAsia="zh-CN"/>
+        </w:rPr>
+      </w:pPr>
+      <w:r>
+        <w:rPr>
+          <w:rFonts w:hint="eastAsia" w:ascii="Times New Roman" w:eastAsia="仿宋"/>
+          <w:lang w:val="en-US" w:eastAsia="zh-CN"/>
+        </w:rPr>
+        <w:t>服务器内存有限，缓冲池不够用，无法缓存全部数据</w:t>
+      </w:r>
+    </w:p>
+    <w:p>
+      <w:pPr>
+        <w:numPr>
+          <w:ilvl w:val="0"/>
+          <w:numId w:val="1"/>
+        </w:numPr>
+        <w:ind w:firstLine="420" w:firstLineChars="0"/>
+        <w:rPr>
+          <w:rFonts w:hint="eastAsia"/>
+          <w:lang w:val="en-US" w:eastAsia="zh-CN"/>
+        </w:rPr>
+      </w:pPr>
+      <w:r>
+        <w:rPr>
+          <w:rFonts w:hint="eastAsia" w:ascii="Times New Roman" w:eastAsia="仿宋"/>
+          <w:lang w:val="en-US" w:eastAsia="zh-CN"/>
+        </w:rPr>
+        <w:t>重做日志无限增大成本要求太高</w:t>
+      </w:r>
+    </w:p>
+    <w:p>
+      <w:pPr>
+        <w:numPr>
+          <w:ilvl w:val="0"/>
+          <w:numId w:val="1"/>
+        </w:numPr>
+        <w:ind w:firstLine="420" w:firstLineChars="0"/>
+        <w:rPr>
+          <w:rFonts w:hint="eastAsia"/>
+          <w:lang w:val="en-US" w:eastAsia="zh-CN"/>
+        </w:rPr>
+      </w:pPr>
+      <w:r>
+        <w:rPr>
+          <w:rFonts w:hint="eastAsia" w:ascii="Times New Roman" w:eastAsia="仿宋"/>
+          <w:lang w:val="en-US" w:eastAsia="zh-CN"/>
+        </w:rPr>
+        <w:t>宕机时如果重做全部日志恢复时间过长</w:t>
+      </w:r>
+    </w:p>
+    <w:p>
+      <w:pPr>
+        <w:ind w:firstLine="420" w:firstLineChars="0"/>
+        <w:rPr>
+          <w:rFonts w:hint="eastAsia"/>
+          <w:lang w:val="en-US" w:eastAsia="zh-CN"/>
+        </w:rPr>
+      </w:pPr>
+      <w:r>
+        <w:rPr>
+          <w:rFonts w:hint="eastAsia" w:ascii="Times New Roman" w:eastAsia="仿宋"/>
+          <w:lang w:val="en-US" w:eastAsia="zh-CN"/>
+        </w:rPr>
+        <w:t>事实上，</w:t>
+      </w:r>
+      <w:r>
+        <w:rPr>
+          <w:rFonts w:hint="eastAsia" w:ascii="Times New Roman" w:eastAsia="仿宋"/>
+          <w:color w:val="FF0000"/>
+          <w:lang w:val="en-US" w:eastAsia="zh-CN"/>
+        </w:rPr>
+        <w:t>当数据库宕机时，数据库不需要重做所有的日志，只需要执行上次刷入点之后的日志。这个点就叫做Checkpoint</w:t>
+      </w:r>
+      <w:r>
+        <w:rPr>
+          <w:rFonts w:hint="eastAsia" w:ascii="Times New Roman" w:eastAsia="仿宋"/>
+          <w:lang w:val="en-US" w:eastAsia="zh-CN"/>
+        </w:rPr>
+        <w:t>，它解决了以上的问题：</w:t>
+      </w:r>
+    </w:p>
+    <w:p>
+      <w:pPr>
+        <w:numPr>
+          <w:ilvl w:val="0"/>
+          <w:numId w:val="2"/>
+        </w:numPr>
+        <w:ind w:firstLine="420" w:firstLineChars="0"/>
+        <w:rPr>
+          <w:rFonts w:hint="eastAsia"/>
+          <w:color w:val="FF0000"/>
+          <w:lang w:val="en-US" w:eastAsia="zh-CN"/>
+        </w:rPr>
+      </w:pPr>
+      <w:r>
+        <w:rPr>
+          <w:rFonts w:hint="eastAsia" w:ascii="Times New Roman" w:eastAsia="仿宋"/>
+          <w:color w:val="FF0000"/>
+          <w:lang w:val="en-US" w:eastAsia="zh-CN"/>
+        </w:rPr>
+        <w:t>缩短数据库恢复时间</w:t>
+      </w:r>
+    </w:p>
+    <w:p>
+      <w:pPr>
+        <w:numPr>
+          <w:ilvl w:val="0"/>
+          <w:numId w:val="2"/>
+        </w:numPr>
+        <w:ind w:firstLine="420" w:firstLineChars="0"/>
+        <w:rPr>
+          <w:rFonts w:hint="eastAsia"/>
+          <w:lang w:val="en-US" w:eastAsia="zh-CN"/>
+        </w:rPr>
+      </w:pPr>
+      <w:r>
+        <w:rPr>
+          <w:rFonts w:hint="eastAsia" w:ascii="Times New Roman" w:eastAsia="仿宋"/>
+          <w:lang w:val="en-US" w:eastAsia="zh-CN"/>
+        </w:rPr>
+        <w:t>缓冲池不够用时，将脏页刷新到磁盘</w:t>
+      </w:r>
+    </w:p>
+    <w:p>
+      <w:pPr>
+        <w:numPr>
+          <w:ilvl w:val="0"/>
+          <w:numId w:val="2"/>
+        </w:numPr>
+        <w:ind w:firstLine="420" w:firstLineChars="0"/>
+        <w:rPr>
+          <w:rFonts w:hint="eastAsia"/>
+          <w:color w:val="FF0000"/>
+          <w:lang w:val="en-US" w:eastAsia="zh-CN"/>
+        </w:rPr>
+      </w:pPr>
+      <w:r>
+        <w:rPr>
+          <w:rFonts w:hint="eastAsia" w:ascii="Times New Roman" w:eastAsia="仿宋"/>
+          <w:b/>
+          <w:bCs/>
+          <w:color w:val="FF0000"/>
+          <w:u w:val="single"/>
+          <w:lang w:val="en-US" w:eastAsia="zh-CN"/>
+        </w:rPr>
+        <w:t>重做日志</w:t>
+      </w:r>
+      <w:r>
+        <w:rPr>
+          <w:rFonts w:hint="eastAsia" w:ascii="Times New Roman" w:eastAsia="仿宋"/>
+          <w:color w:val="FF0000"/>
+          <w:lang w:val="en-US" w:eastAsia="zh-CN"/>
+        </w:rPr>
+        <w:t>不可用时，刷新脏页</w:t>
+      </w:r>
+    </w:p>
+    <w:p>
+      <w:pPr>
+        <w:ind w:firstLine="420" w:firstLineChars="0"/>
+        <w:rPr>
+          <w:rFonts w:hint="eastAsia"/>
+          <w:lang w:val="en-US" w:eastAsia="zh-CN"/>
+        </w:rPr>
+      </w:pPr>
+      <w:r>
+        <w:rPr>
+          <w:rFonts w:hint="eastAsia" w:ascii="Times New Roman" w:eastAsia="仿宋"/>
+          <w:lang w:val="en-US" w:eastAsia="zh-CN"/>
+        </w:rPr>
+        <w:t>重做日志被设计成可循环使用，当日志文件写满时，重做日志中对应数据已经被刷新到磁盘的那部分不再需要的日志可以被覆盖重用。</w:t>
+      </w:r>
+    </w:p>
+    <w:p>
+      <w:pPr>
+        <w:ind w:firstLine="420" w:firstLineChars="0"/>
+        <w:rPr>
+          <w:rFonts w:hint="eastAsia"/>
+          <w:lang w:val="en-US" w:eastAsia="zh-CN"/>
+        </w:rPr>
+      </w:pPr>
+    </w:p>
+    <w:p>
+      <w:pPr>
+        <w:pStyle w:val="3"/>
+        <w:bidi w:val="0"/>
+        <w:rPr>
+          <w:rFonts w:hint="eastAsia"/>
+          <w:lang w:val="en-US" w:eastAsia="zh-CN"/>
+        </w:rPr>
+      </w:pPr>
+      <w:r>
+        <w:rPr>
+          <w:rFonts w:hint="eastAsia"/>
+          <w:lang w:val="en-US" w:eastAsia="zh-CN"/>
+        </w:rPr>
+        <w:t>脏页的写入速度？</w:t>
+      </w:r>
+    </w:p>
+    <w:p>
+      <w:pPr>
+        <w:ind w:firstLine="420" w:firstLineChars="0"/>
+        <w:jc w:val="both"/>
+        <w:rPr>
+          <w:rFonts w:hint="eastAsia"/>
+          <w:lang w:val="en-US" w:eastAsia="zh-CN"/>
+        </w:rPr>
+      </w:pPr>
+      <w:r>
+        <w:rPr>
+          <w:rFonts w:hint="eastAsia" w:ascii="Times New Roman" w:eastAsia="仿宋"/>
+          <w:lang w:val="en-US" w:eastAsia="zh-CN"/>
+        </w:rPr>
+        <w:t>1、Log buffer满了会hang住</w:t>
+      </w:r>
+    </w:p>
+    <w:p>
+      <w:pPr>
+        <w:ind w:firstLine="420" w:firstLineChars="0"/>
+        <w:jc w:val="both"/>
+        <w:rPr>
+          <w:rFonts w:hint="eastAsia"/>
+          <w:lang w:val="en-US" w:eastAsia="zh-CN"/>
+        </w:rPr>
+      </w:pPr>
+      <w:r>
+        <w:rPr>
+          <w:rFonts w:hint="eastAsia" w:ascii="Times New Roman" w:eastAsia="仿宋"/>
+          <w:lang w:val="en-US" w:eastAsia="zh-CN"/>
+        </w:rPr>
+        <w:t>2、Logfile满了不能被覆盖也会hang住</w:t>
+      </w:r>
+    </w:p>
+    <w:p>
+      <w:pPr>
+        <w:ind w:firstLine="420" w:firstLineChars="0"/>
+        <w:jc w:val="both"/>
+        <w:rPr>
+          <w:rFonts w:hint="eastAsia"/>
+          <w:lang w:val="en-US" w:eastAsia="zh-CN"/>
+        </w:rPr>
+      </w:pPr>
+      <w:r>
+        <w:rPr>
+          <w:rFonts w:hint="eastAsia" w:ascii="Times New Roman" w:eastAsia="仿宋"/>
+          <w:lang w:val="en-US" w:eastAsia="zh-CN"/>
+        </w:rPr>
+        <w:t>3、如果脏页写入速度慢的话，logfile满了也不能被覆盖，系统容易hang住，log buffer如果满了的话也容易hang住。</w:t>
+      </w:r>
+    </w:p>
+    <w:p>
+      <w:pPr>
+        <w:ind w:firstLine="420" w:firstLineChars="0"/>
+        <w:jc w:val="both"/>
+        <w:rPr>
+          <w:rFonts w:hint="eastAsia"/>
+          <w:lang w:val="en-US" w:eastAsia="zh-CN"/>
+        </w:rPr>
+      </w:pPr>
+      <w:r>
+        <w:rPr>
+          <w:rFonts w:hint="eastAsia"/>
+          <w:lang w:val="en-US" w:eastAsia="zh-CN"/>
+        </w:rPr>
+        <w:t>注：引入checkpoint机制可以提高日志的刷新速度（增量刷新即可不需要全量数据）。</w:t>
+      </w:r>
+    </w:p>
+    <w:p>
+      <w:pPr>
+        <w:ind w:firstLine="420" w:firstLineChars="0"/>
+        <w:jc w:val="both"/>
+        <w:rPr>
+          <w:rFonts w:hint="default"/>
+          <w:lang w:val="en-US" w:eastAsia="zh-CN"/>
+        </w:rPr>
+      </w:pPr>
+    </w:p>
+    <w:p>
+      <w:pPr>
+        <w:pStyle w:val="3"/>
+        <w:bidi w:val="0"/>
+        <w:rPr>
+          <w:rFonts w:hint="eastAsia"/>
+          <w:lang w:val="en-US" w:eastAsia="zh-CN"/>
+        </w:rPr>
+      </w:pPr>
+      <w:r>
+        <w:rPr>
+          <w:rFonts w:hint="eastAsia"/>
+          <w:lang w:val="en-US" w:eastAsia="zh-CN"/>
+        </w:rPr>
+        <w:t>数据库启动时间是多少？</w:t>
+      </w:r>
+    </w:p>
+    <w:p>
+      <w:pPr>
+        <w:ind w:firstLine="420" w:firstLineChars="0"/>
+        <w:jc w:val="both"/>
+        <w:rPr>
+          <w:rFonts w:hint="eastAsia"/>
+          <w:lang w:val="en-US" w:eastAsia="zh-CN"/>
+        </w:rPr>
+      </w:pPr>
+      <w:r>
+        <w:rPr>
+          <w:rFonts w:hint="eastAsia" w:ascii="Times New Roman" w:eastAsia="仿宋"/>
+          <w:color w:val="FF0000"/>
+          <w:lang w:val="en-US" w:eastAsia="zh-CN"/>
+        </w:rPr>
+        <w:t>启动时，默认是要先恢复脏页。当然，能通过参数innodb_force_recovery启动控制。</w:t>
+      </w:r>
+    </w:p>
+    <w:p>
+      <w:pPr>
+        <w:ind w:firstLine="420" w:firstLineChars="0"/>
+        <w:jc w:val="both"/>
+        <w:rPr>
+          <w:rFonts w:hint="eastAsia" w:ascii="Times New Roman" w:eastAsia="仿宋"/>
+          <w:lang w:val="en-US" w:eastAsia="zh-CN"/>
+        </w:rPr>
+      </w:pPr>
+      <w:r>
+        <w:rPr>
+          <w:rFonts w:hint="eastAsia" w:ascii="Times New Roman" w:eastAsia="仿宋"/>
+          <w:lang w:val="en-US" w:eastAsia="zh-CN"/>
+        </w:rPr>
+        <w:t>如果innodb_buffer_pool很大，32G，极端情况可能有32G的脏页，这个时候如果崩了，恢复的话需要恢复这32G的脏页，时间非常长。</w:t>
+      </w:r>
+    </w:p>
+    <w:p>
+      <w:pPr>
+        <w:ind w:firstLine="420" w:firstLineChars="0"/>
+        <w:jc w:val="both"/>
+        <w:rPr>
+          <w:rFonts w:hint="default" w:ascii="Times New Roman" w:eastAsia="仿宋"/>
+          <w:lang w:val="en-US" w:eastAsia="zh-CN"/>
+        </w:rPr>
+      </w:pPr>
+      <w:r>
+        <w:rPr>
+          <w:rFonts w:hint="eastAsia"/>
+          <w:lang w:val="en-US" w:eastAsia="zh-CN"/>
+        </w:rPr>
+        <w:t>注：引入checkpoint机制可以提高故障后数据库启动时间。</w:t>
+      </w:r>
+    </w:p>
+    <w:p>
+      <w:pPr>
+        <w:ind w:firstLine="420" w:firstLineChars="0"/>
+        <w:rPr>
+          <w:rFonts w:hint="eastAsia"/>
+          <w:lang w:val="en-US" w:eastAsia="zh-CN"/>
+        </w:rPr>
+      </w:pPr>
+      <w:r>
+        <w:rPr>
+          <w:rFonts w:hint="eastAsia" w:ascii="Times New Roman" w:eastAsia="仿宋"/>
+          <w:color w:val="FF0000"/>
+          <w:lang w:val="en-US" w:eastAsia="zh-CN"/>
+        </w:rPr>
+        <w:t>缓冲池的设计目的是为了协调CPU速度与磁盘速度的鸿沟</w:t>
+      </w:r>
+      <w:r>
+        <w:rPr>
+          <w:rFonts w:hint="eastAsia" w:ascii="Times New Roman" w:eastAsia="仿宋"/>
+          <w:lang w:val="en-US" w:eastAsia="zh-CN"/>
+        </w:rPr>
+        <w:t>。</w:t>
+      </w:r>
+      <w:r>
+        <w:rPr>
+          <w:rFonts w:hint="eastAsia" w:ascii="Times New Roman" w:eastAsia="仿宋"/>
+          <w:b/>
+          <w:bCs/>
+          <w:color w:val="FF0000"/>
+          <w:u w:val="single"/>
+          <w:lang w:val="en-US" w:eastAsia="zh-CN"/>
+        </w:rPr>
+        <w:t>页的操作都在在缓冲池中完成的</w:t>
+      </w:r>
+      <w:r>
+        <w:rPr>
+          <w:rFonts w:hint="eastAsia" w:ascii="Times New Roman" w:eastAsia="仿宋"/>
+          <w:lang w:val="en-US" w:eastAsia="zh-CN"/>
+        </w:rPr>
+        <w:t>。如果一条DML语句，如Update或者Delete改变了页中的记录，那么此时页是脏的，即缓冲池中的页的版本比磁盘的要新。数据库需要将最新版本的页刷新到磁盘。</w:t>
+      </w:r>
+    </w:p>
+    <w:p>
+      <w:pPr>
+        <w:ind w:firstLine="420" w:firstLineChars="0"/>
+        <w:rPr>
+          <w:rFonts w:hint="eastAsia"/>
+          <w:lang w:val="en-US" w:eastAsia="zh-CN"/>
+        </w:rPr>
+      </w:pPr>
+    </w:p>
+    <w:p>
+      <w:pPr>
+        <w:pStyle w:val="2"/>
+        <w:bidi w:val="0"/>
+        <w:rPr>
+          <w:rFonts w:hint="default"/>
+          <w:lang w:val="en-US" w:eastAsia="zh-CN"/>
+        </w:rPr>
+      </w:pPr>
+      <w:r>
+        <w:rPr>
+          <w:rFonts w:hint="eastAsia"/>
+          <w:lang w:val="en-US" w:eastAsia="zh-CN"/>
+        </w:rPr>
+        <w:t>概述</w:t>
       </w:r>
     </w:p>
     <w:p>
@@ -41,7 +480,7 @@
                     </pic:cNvPicPr>
                   </pic:nvPicPr>
                   <pic:blipFill>
-                    <a:blip r:embed="rId4"/>
+                    <a:blip r:embed="rId6"/>
                     <a:stretch>
                       <a:fillRect/>
                     </a:stretch>
@@ -726,183 +1165,58 @@
     </w:p>
     <w:p>
       <w:pPr>
-        <w:ind w:firstLine="420" w:firstLineChars="0"/>
-        <w:jc w:val="both"/>
-        <w:rPr>
-          <w:rFonts w:hint="eastAsia"/>
-          <w:lang w:val="en-US" w:eastAsia="zh-CN"/>
-        </w:rPr>
-      </w:pPr>
-    </w:p>
-    <w:p>
-      <w:pPr>
-        <w:ind w:firstLine="420" w:firstLineChars="0"/>
-        <w:jc w:val="both"/>
-        <w:rPr>
-          <w:rFonts w:hint="eastAsia"/>
-          <w:b/>
-          <w:bCs/>
-          <w:lang w:val="en-US" w:eastAsia="zh-CN"/>
-        </w:rPr>
-      </w:pPr>
-      <w:r>
-        <w:rPr>
-          <w:rFonts w:hint="eastAsia"/>
-          <w:b/>
-          <w:bCs/>
-          <w:lang w:val="en-US" w:eastAsia="zh-CN"/>
-        </w:rPr>
-        <w:t>3、脏页的写入速度？</w:t>
-      </w:r>
-    </w:p>
-    <w:p>
-      <w:pPr>
-        <w:ind w:firstLine="420" w:firstLineChars="0"/>
-        <w:jc w:val="both"/>
-        <w:rPr>
-          <w:rFonts w:hint="eastAsia"/>
-          <w:lang w:val="en-US" w:eastAsia="zh-CN"/>
-        </w:rPr>
-      </w:pPr>
-      <w:r>
-        <w:rPr>
-          <w:rFonts w:hint="eastAsia"/>
-          <w:lang w:val="en-US" w:eastAsia="zh-CN"/>
-        </w:rPr>
-        <w:t>1）、Log buffer满了会hang住</w:t>
-      </w:r>
-    </w:p>
-    <w:p>
-      <w:pPr>
-        <w:ind w:firstLine="420" w:firstLineChars="0"/>
-        <w:jc w:val="both"/>
-        <w:rPr>
-          <w:rFonts w:hint="eastAsia"/>
-          <w:lang w:val="en-US" w:eastAsia="zh-CN"/>
-        </w:rPr>
-      </w:pPr>
-      <w:r>
-        <w:rPr>
-          <w:rFonts w:hint="eastAsia"/>
-          <w:lang w:val="en-US" w:eastAsia="zh-CN"/>
-        </w:rPr>
-        <w:t>2）、Logfile满了不能被覆盖也会hang住</w:t>
-      </w:r>
-    </w:p>
-    <w:p>
-      <w:pPr>
-        <w:ind w:firstLine="420" w:firstLineChars="0"/>
-        <w:jc w:val="both"/>
-        <w:rPr>
-          <w:rFonts w:hint="eastAsia"/>
-          <w:lang w:val="en-US" w:eastAsia="zh-CN"/>
-        </w:rPr>
-      </w:pPr>
-      <w:r>
-        <w:rPr>
-          <w:rFonts w:hint="eastAsia"/>
-          <w:lang w:val="en-US" w:eastAsia="zh-CN"/>
-        </w:rPr>
-        <w:t>3）、如果脏页写入速度慢的话，logfile满了也不能被覆盖，系统容易hang住，log buffer如果满了的话也容易hang住。</w:t>
-      </w:r>
-    </w:p>
-    <w:p>
-      <w:pPr>
-        <w:ind w:firstLine="420" w:firstLineChars="0"/>
-        <w:jc w:val="both"/>
-        <w:rPr>
-          <w:rFonts w:hint="eastAsia"/>
-          <w:lang w:val="en-US" w:eastAsia="zh-CN"/>
-        </w:rPr>
-      </w:pPr>
-    </w:p>
-    <w:p>
-      <w:pPr>
-        <w:ind w:firstLine="420" w:firstLineChars="0"/>
-        <w:jc w:val="both"/>
-        <w:rPr>
-          <w:rFonts w:hint="eastAsia"/>
-          <w:b/>
-          <w:bCs/>
-          <w:lang w:val="en-US" w:eastAsia="zh-CN"/>
-        </w:rPr>
-      </w:pPr>
-      <w:r>
-        <w:rPr>
-          <w:rFonts w:hint="eastAsia"/>
-          <w:b/>
-          <w:bCs/>
-          <w:lang w:val="en-US" w:eastAsia="zh-CN"/>
-        </w:rPr>
-        <w:t>4、数据库启动时间是多少？</w:t>
-      </w:r>
-    </w:p>
-    <w:p>
-      <w:pPr>
-        <w:ind w:firstLine="420" w:firstLineChars="0"/>
-        <w:jc w:val="both"/>
-        <w:rPr>
-          <w:rFonts w:hint="eastAsia"/>
-          <w:lang w:val="en-US" w:eastAsia="zh-CN"/>
-        </w:rPr>
-      </w:pPr>
-      <w:r>
-        <w:rPr>
-          <w:rFonts w:hint="eastAsia"/>
-          <w:lang w:val="en-US" w:eastAsia="zh-CN"/>
-        </w:rPr>
-        <w:t>启动时，默认是要先恢复脏页。当然，能通过参数innodb_force_recovery启动控制。</w:t>
-      </w:r>
-    </w:p>
-    <w:p>
-      <w:pPr>
-        <w:ind w:firstLine="420" w:firstLineChars="0"/>
-        <w:jc w:val="both"/>
-        <w:rPr>
-          <w:rFonts w:hint="eastAsia"/>
-          <w:lang w:val="en-US" w:eastAsia="zh-CN"/>
-        </w:rPr>
-      </w:pPr>
-      <w:r>
-        <w:rPr>
-          <w:rFonts w:hint="eastAsia"/>
-          <w:lang w:val="en-US" w:eastAsia="zh-CN"/>
-        </w:rPr>
-        <w:t>如果innodb_buffer_pool很大，32G，极端情况可能有32G的脏页，这个时候如果崩了，恢复的话需要恢复这32G的脏页，时间非常长。</w:t>
-      </w:r>
-    </w:p>
-    <w:p>
-      <w:pPr>
-        <w:ind w:firstLine="420" w:firstLineChars="0"/>
-        <w:jc w:val="both"/>
-        <w:rPr>
-          <w:rFonts w:hint="eastAsia"/>
-          <w:lang w:val="en-US" w:eastAsia="zh-CN"/>
-        </w:rPr>
-      </w:pPr>
-    </w:p>
-    <w:p>
-      <w:pPr>
-        <w:ind w:firstLine="420" w:firstLineChars="0"/>
-        <w:rPr>
-          <w:rFonts w:hint="eastAsia"/>
-          <w:lang w:val="en-US" w:eastAsia="zh-CN"/>
-        </w:rPr>
-      </w:pPr>
-      <w:r>
-        <w:rPr>
-          <w:rFonts w:hint="eastAsia"/>
-          <w:color w:val="FF0000"/>
-          <w:lang w:val="en-US" w:eastAsia="zh-CN"/>
-        </w:rPr>
-        <w:t>缓冲池的设计目的是为了协调CPU速度与磁盘速度的鸿沟</w:t>
-      </w:r>
-      <w:r>
-        <w:rPr>
-          <w:rFonts w:hint="eastAsia"/>
-          <w:lang w:val="en-US" w:eastAsia="zh-CN"/>
-        </w:rPr>
-        <w:t>。</w:t>
+        <w:rPr>
+          <w:rFonts w:hint="eastAsia"/>
+          <w:lang w:val="en-US" w:eastAsia="zh-CN"/>
+        </w:rPr>
+      </w:pPr>
+    </w:p>
+    <w:p>
+      <w:pPr>
+        <w:pStyle w:val="2"/>
+        <w:rPr>
+          <w:rFonts w:hint="eastAsia"/>
+          <w:lang w:val="en-US" w:eastAsia="zh-CN"/>
+        </w:rPr>
+      </w:pPr>
+      <w:r>
+        <w:rPr>
+          <w:rFonts w:hint="eastAsia"/>
+          <w:lang w:val="en-US" w:eastAsia="zh-CN"/>
+        </w:rPr>
+        <w:t>分类</w:t>
+      </w:r>
+    </w:p>
+    <w:p>
+      <w:pPr>
+        <w:pStyle w:val="3"/>
+        <w:rPr>
+          <w:rFonts w:hint="eastAsia"/>
+          <w:lang w:val="en-US" w:eastAsia="zh-CN"/>
+        </w:rPr>
+      </w:pPr>
+      <w:r>
+        <w:rPr>
+          <w:rFonts w:hint="eastAsia"/>
+          <w:lang w:val="en-US" w:eastAsia="zh-CN"/>
+        </w:rPr>
+        <w:t>Sharp CheckPoint</w:t>
+      </w:r>
+    </w:p>
+    <w:p>
+      <w:pPr>
+        <w:ind w:firstLine="420" w:firstLineChars="0"/>
+        <w:rPr>
+          <w:rFonts w:hint="eastAsia"/>
+          <w:lang w:val="en-US" w:eastAsia="zh-CN"/>
+        </w:rPr>
+      </w:pPr>
+      <w:r>
+        <w:rPr>
+          <w:rFonts w:hint="eastAsia"/>
+          <w:lang w:val="en-US" w:eastAsia="zh-CN"/>
+        </w:rPr>
+        <w:t>发生在数据库关闭时，</w:t>
       </w:r>
       <w:r>
         <w:rPr>
@@ -913,187 +1227,56 @@
           <w:u w:val="single"/>
           <w:lang w:val="en-US" w:eastAsia="zh-CN"/>
         </w:rPr>
-        <w:t>页的操作都在在缓冲池中完成的</w:t>
-      </w:r>
-      <w:r>
-        <w:rPr>
-          <w:rFonts w:hint="eastAsia"/>
-          <w:lang w:val="en-US" w:eastAsia="zh-CN"/>
-        </w:rPr>
-        <w:t>。如果一条DML语句，如Update或者Delete改变了页中的记录，那么此时页是脏的，即缓冲池中的页的版本比磁盘的要新。数据库需要将最新版本的页刷新到磁盘。</w:t>
-      </w:r>
-    </w:p>
-    <w:p>
-      <w:pPr>
-        <w:ind w:firstLine="420" w:firstLineChars="0"/>
-        <w:rPr>
-          <w:rFonts w:hint="eastAsia"/>
-          <w:lang w:val="en-US" w:eastAsia="zh-CN"/>
-        </w:rPr>
-      </w:pPr>
-    </w:p>
-    <w:p>
-      <w:pPr>
-        <w:ind w:firstLine="420" w:firstLineChars="0"/>
-        <w:rPr>
-          <w:rFonts w:hint="eastAsia"/>
-          <w:lang w:val="en-US" w:eastAsia="zh-CN"/>
-        </w:rPr>
-      </w:pPr>
-      <w:r>
-        <w:rPr>
-          <w:rFonts w:hint="eastAsia"/>
-          <w:lang w:val="en-US" w:eastAsia="zh-CN"/>
-        </w:rPr>
-        <w:t>InnoDB采用Write Ahead Log策略来防止宕机数据丢失，即事务提交时，先写重做日志，再修改内存数据页，这样就产生了脏页。既然有重做日志保证数据持久性，查询时也可以直接从缓冲池页中取数据，那为什么还要刷新脏页到磁盘呢？如果重做日志可以无限增大，同时缓冲池足够大，能够缓存所有数据，那么是不需要将缓冲池中的脏页刷新到磁盘。但是，通常会有以下几个问题：</w:t>
-      </w:r>
-    </w:p>
-    <w:p>
-      <w:pPr>
-        <w:numPr>
-          <w:ilvl w:val="0"/>
-          <w:numId w:val="1"/>
-        </w:numPr>
-        <w:ind w:firstLine="420" w:firstLineChars="0"/>
-        <w:rPr>
-          <w:rFonts w:hint="eastAsia"/>
-          <w:lang w:val="en-US" w:eastAsia="zh-CN"/>
-        </w:rPr>
-      </w:pPr>
-      <w:r>
-        <w:rPr>
-          <w:rFonts w:hint="eastAsia"/>
-          <w:lang w:val="en-US" w:eastAsia="zh-CN"/>
-        </w:rPr>
-        <w:t>服务器内存有限，缓冲池不够用，无法缓存全部数据</w:t>
-      </w:r>
-    </w:p>
-    <w:p>
-      <w:pPr>
-        <w:numPr>
-          <w:ilvl w:val="0"/>
-          <w:numId w:val="1"/>
-        </w:numPr>
-        <w:ind w:firstLine="420" w:firstLineChars="0"/>
-        <w:rPr>
-          <w:rFonts w:hint="eastAsia"/>
-          <w:lang w:val="en-US" w:eastAsia="zh-CN"/>
-        </w:rPr>
-      </w:pPr>
-      <w:r>
-        <w:rPr>
-          <w:rFonts w:hint="eastAsia"/>
-          <w:lang w:val="en-US" w:eastAsia="zh-CN"/>
-        </w:rPr>
-        <w:t>重做日志无限增大成本要求太高</w:t>
-      </w:r>
-    </w:p>
-    <w:p>
-      <w:pPr>
-        <w:numPr>
-          <w:ilvl w:val="0"/>
-          <w:numId w:val="1"/>
-        </w:numPr>
-        <w:ind w:firstLine="420" w:firstLineChars="0"/>
-        <w:rPr>
-          <w:rFonts w:hint="eastAsia"/>
-          <w:lang w:val="en-US" w:eastAsia="zh-CN"/>
-        </w:rPr>
-      </w:pPr>
-      <w:r>
-        <w:rPr>
-          <w:rFonts w:hint="eastAsia"/>
-          <w:lang w:val="en-US" w:eastAsia="zh-CN"/>
-        </w:rPr>
-        <w:t>宕机时如果重做全部日志恢复时间过长</w:t>
-      </w:r>
-    </w:p>
-    <w:p>
-      <w:pPr>
-        <w:ind w:firstLine="420" w:firstLineChars="0"/>
-        <w:rPr>
-          <w:rFonts w:hint="eastAsia"/>
-          <w:lang w:val="en-US" w:eastAsia="zh-CN"/>
-        </w:rPr>
-      </w:pPr>
-      <w:r>
-        <w:rPr>
-          <w:rFonts w:hint="eastAsia"/>
-          <w:lang w:val="en-US" w:eastAsia="zh-CN"/>
-        </w:rPr>
-        <w:t>事实上，</w:t>
-      </w:r>
-      <w:r>
-        <w:rPr>
-          <w:rFonts w:hint="eastAsia"/>
-          <w:color w:val="FF0000"/>
-          <w:lang w:val="en-US" w:eastAsia="zh-CN"/>
-        </w:rPr>
-        <w:t>当数据库宕机时，数据库不需要重做所有的日志，只需要执行上次刷入点之后的日志。这个点就叫做Checkpoint</w:t>
-      </w:r>
-      <w:r>
-        <w:rPr>
-          <w:rFonts w:hint="eastAsia"/>
-          <w:lang w:val="en-US" w:eastAsia="zh-CN"/>
-        </w:rPr>
-        <w:t>，它解决了以上的问题：</w:t>
-      </w:r>
-    </w:p>
-    <w:p>
-      <w:pPr>
-        <w:numPr>
-          <w:ilvl w:val="0"/>
-          <w:numId w:val="2"/>
-        </w:numPr>
-        <w:ind w:firstLine="420" w:firstLineChars="0"/>
-        <w:rPr>
-          <w:rFonts w:hint="eastAsia"/>
-          <w:color w:val="FF0000"/>
-          <w:lang w:val="en-US" w:eastAsia="zh-CN"/>
-        </w:rPr>
-      </w:pPr>
-      <w:r>
-        <w:rPr>
-          <w:rFonts w:hint="eastAsia"/>
-          <w:color w:val="FF0000"/>
-          <w:lang w:val="en-US" w:eastAsia="zh-CN"/>
-        </w:rPr>
-        <w:t>缩短数据库恢复时间</w:t>
-      </w:r>
-    </w:p>
-    <w:p>
-      <w:pPr>
-        <w:numPr>
-          <w:ilvl w:val="0"/>
-          <w:numId w:val="2"/>
-        </w:numPr>
-        <w:ind w:firstLine="420" w:firstLineChars="0"/>
-        <w:rPr>
-          <w:rFonts w:hint="eastAsia"/>
-          <w:lang w:val="en-US" w:eastAsia="zh-CN"/>
-        </w:rPr>
-      </w:pPr>
-      <w:r>
-        <w:rPr>
-          <w:rFonts w:hint="eastAsia"/>
-          <w:lang w:val="en-US" w:eastAsia="zh-CN"/>
-        </w:rPr>
-        <w:t>缓冲池不够用时，将脏页刷新到磁盘</w:t>
-      </w:r>
-    </w:p>
-    <w:p>
-      <w:pPr>
-        <w:numPr>
-          <w:ilvl w:val="0"/>
-          <w:numId w:val="2"/>
-        </w:numPr>
-        <w:ind w:firstLine="420" w:firstLineChars="0"/>
-        <w:rPr>
-          <w:rFonts w:hint="eastAsia"/>
-          <w:color w:val="FF0000"/>
-          <w:lang w:val="en-US" w:eastAsia="zh-CN"/>
-        </w:rPr>
-      </w:pPr>
+        <w:t>会将所有的脏页刷回磁盘</w:t>
+      </w:r>
+      <w:r>
+        <w:rPr>
+          <w:rFonts w:hint="eastAsia"/>
+          <w:lang w:val="en-US" w:eastAsia="zh-CN"/>
+        </w:rPr>
+        <w:t>。</w:t>
+      </w:r>
+    </w:p>
+    <w:p>
+      <w:pPr>
+        <w:ind w:firstLine="420" w:firstLineChars="0"/>
+        <w:rPr>
+          <w:rFonts w:hint="eastAsia"/>
+          <w:lang w:val="en-US" w:eastAsia="zh-CN"/>
+        </w:rPr>
+      </w:pPr>
+    </w:p>
+    <w:p>
+      <w:pPr>
+        <w:pStyle w:val="3"/>
+        <w:rPr>
+          <w:rFonts w:hint="eastAsia"/>
+          <w:lang w:val="en-US" w:eastAsia="zh-CN"/>
+        </w:rPr>
+      </w:pPr>
+      <w:r>
+        <w:rPr>
+          <w:rFonts w:hint="eastAsia"/>
+          <w:lang w:val="en-US" w:eastAsia="zh-CN"/>
+        </w:rPr>
+        <w:t>Fuzzy CheckPoint</w:t>
+      </w:r>
+    </w:p>
+    <w:p>
+      <w:pPr>
+        <w:ind w:firstLine="420" w:firstLineChars="0"/>
+        <w:rPr>
+          <w:rFonts w:hint="eastAsia"/>
+          <w:lang w:val="en-US" w:eastAsia="zh-CN"/>
+        </w:rPr>
+      </w:pPr>
+      <w:r>
+        <w:rPr>
+          <w:rFonts w:hint="eastAsia"/>
+          <w:lang w:val="en-US" w:eastAsia="zh-CN"/>
+        </w:rPr>
+        <w:t>为提高性能，数据库运行时使用Fuzzy CheckPoint进行页的刷新，即</w:t>
+      </w:r>
       <w:r>
         <w:rPr>
           <w:rFonts w:hint="eastAsia"/>
@@ -1103,151 +1286,6 @@
           <w:u w:val="single"/>
           <w:lang w:val="en-US" w:eastAsia="zh-CN"/>
         </w:rPr>
-        <w:t>重做日志</w:t>
-      </w:r>
-      <w:r>
-        <w:rPr>
-          <w:rFonts w:hint="eastAsia"/>
-          <w:color w:val="FF0000"/>
-          <w:lang w:val="en-US" w:eastAsia="zh-CN"/>
-        </w:rPr>
-        <w:t>不可用时，刷新脏页</w:t>
-      </w:r>
-    </w:p>
-    <w:p>
-      <w:pPr>
-        <w:ind w:firstLine="420" w:firstLineChars="0"/>
-        <w:rPr>
-          <w:rFonts w:hint="eastAsia"/>
-          <w:lang w:val="en-US" w:eastAsia="zh-CN"/>
-        </w:rPr>
-      </w:pPr>
-      <w:r>
-        <w:rPr>
-          <w:rFonts w:hint="eastAsia"/>
-          <w:lang w:val="en-US" w:eastAsia="zh-CN"/>
-        </w:rPr>
-        <w:t>重做日志被设计成</w:t>
-      </w:r>
-      <w:bookmarkStart w:id="0" w:name="_GoBack"/>
-      <w:bookmarkEnd w:id="0"/>
-      <w:r>
-        <w:rPr>
-          <w:rFonts w:hint="eastAsia"/>
-          <w:lang w:val="en-US" w:eastAsia="zh-CN"/>
-        </w:rPr>
-        <w:t>可循环使用，当日志文件写满时，重做日志中对应数据已经被刷新到磁盘的那部分不再需要的日志可以被覆盖重用。</w:t>
-      </w:r>
-    </w:p>
-    <w:p>
-      <w:pPr>
-        <w:pStyle w:val="2"/>
-        <w:rPr>
-          <w:rFonts w:hint="eastAsia"/>
-          <w:lang w:val="en-US" w:eastAsia="zh-CN"/>
-        </w:rPr>
-      </w:pPr>
-      <w:r>
-        <w:rPr>
-          <w:rFonts w:hint="eastAsia"/>
-          <w:lang w:val="en-US" w:eastAsia="zh-CN"/>
-        </w:rPr>
-        <w:t>分类</w:t>
-      </w:r>
-    </w:p>
-    <w:p>
-      <w:pPr>
-        <w:pStyle w:val="3"/>
-        <w:rPr>
-          <w:rFonts w:hint="eastAsia"/>
-          <w:lang w:val="en-US" w:eastAsia="zh-CN"/>
-        </w:rPr>
-      </w:pPr>
-      <w:r>
-        <w:rPr>
-          <w:rFonts w:hint="eastAsia"/>
-          <w:lang w:val="en-US" w:eastAsia="zh-CN"/>
-        </w:rPr>
-        <w:t>Sharp CheckPoint</w:t>
-      </w:r>
-    </w:p>
-    <w:p>
-      <w:pPr>
-        <w:ind w:firstLine="420" w:firstLineChars="0"/>
-        <w:rPr>
-          <w:rFonts w:hint="eastAsia"/>
-          <w:lang w:val="en-US" w:eastAsia="zh-CN"/>
-        </w:rPr>
-      </w:pPr>
-      <w:r>
-        <w:rPr>
-          <w:rFonts w:hint="eastAsia"/>
-          <w:lang w:val="en-US" w:eastAsia="zh-CN"/>
-        </w:rPr>
-        <w:t>发生在数据库关闭时，</w:t>
-      </w:r>
-      <w:r>
-        <w:rPr>
-          <w:rFonts w:hint="eastAsia"/>
-          <w:color w:val="FF0000"/>
-          <w:lang w:val="en-US" w:eastAsia="zh-CN"/>
-        </w:rPr>
-        <w:t>会将所有的脏页刷回磁盘</w:t>
-      </w:r>
-      <w:r>
-        <w:rPr>
-          <w:rFonts w:hint="eastAsia"/>
-          <w:lang w:val="en-US" w:eastAsia="zh-CN"/>
-        </w:rPr>
-        <w:t>。</w:t>
-      </w:r>
-    </w:p>
-    <w:p>
-      <w:pPr>
-        <w:ind w:firstLine="420" w:firstLineChars="0"/>
-        <w:rPr>
-          <w:rFonts w:hint="eastAsia"/>
-          <w:lang w:val="en-US" w:eastAsia="zh-CN"/>
-        </w:rPr>
-      </w:pPr>
-    </w:p>
-    <w:p>
-      <w:pPr>
-        <w:pStyle w:val="3"/>
-        <w:rPr>
-          <w:rFonts w:hint="eastAsia"/>
-          <w:lang w:val="en-US" w:eastAsia="zh-CN"/>
-        </w:rPr>
-      </w:pPr>
-      <w:r>
-        <w:rPr>
-          <w:rFonts w:hint="eastAsia"/>
-          <w:lang w:val="en-US" w:eastAsia="zh-CN"/>
-        </w:rPr>
-        <w:t>Fuzzy CheckPoint</w:t>
-      </w:r>
-    </w:p>
-    <w:p>
-      <w:pPr>
-        <w:ind w:firstLine="420" w:firstLineChars="0"/>
-        <w:rPr>
-          <w:rFonts w:hint="eastAsia"/>
-          <w:lang w:val="en-US" w:eastAsia="zh-CN"/>
-        </w:rPr>
-      </w:pPr>
-      <w:r>
-        <w:rPr>
-          <w:rFonts w:hint="eastAsia"/>
-          <w:lang w:val="en-US" w:eastAsia="zh-CN"/>
-        </w:rPr>
-        <w:t>为提高性能，数据库运行时使用Fuzzy CheckPoint进行页的刷新，即</w:t>
-      </w:r>
-      <w:r>
-        <w:rPr>
-          <w:rFonts w:hint="eastAsia"/>
-          <w:color w:val="FF0000"/>
-          <w:lang w:val="en-US" w:eastAsia="zh-CN"/>
-        </w:rPr>
         <w:t>只刷新一部分脏页</w:t>
       </w:r>
       <w:r>
@@ -1314,201 +1352,1201 @@
       <w:r>
         <w:rPr>
           <w:rFonts w:hint="eastAsia"/>
+          <w:lang w:val="en-US" w:eastAsia="zh-CN"/>
+        </w:rPr>
+        <w:t>Master Thread差不多每秒都会以下几件事情：</w:t>
+      </w:r>
+    </w:p>
+    <w:p>
+      <w:pPr>
+        <w:numPr>
+          <w:ilvl w:val="0"/>
+          <w:numId w:val="3"/>
+        </w:numPr>
+        <w:ind w:firstLine="420" w:firstLineChars="0"/>
+        <w:rPr>
+          <w:rFonts w:hint="eastAsia"/>
+          <w:lang w:val="en-US" w:eastAsia="zh-CN"/>
+        </w:rPr>
+      </w:pPr>
+      <w:r>
+        <w:rPr>
+          <w:rFonts w:hint="eastAsia"/>
+          <w:lang w:val="en-US" w:eastAsia="zh-CN"/>
+        </w:rPr>
+        <w:t>flush redo</w:t>
+      </w:r>
+    </w:p>
+    <w:p>
+      <w:pPr>
+        <w:numPr>
+          <w:ilvl w:val="0"/>
+          <w:numId w:val="3"/>
+        </w:numPr>
+        <w:ind w:firstLine="420" w:firstLineChars="0"/>
+        <w:rPr>
+          <w:rFonts w:hint="eastAsia"/>
+          <w:lang w:val="en-US" w:eastAsia="zh-CN"/>
+        </w:rPr>
+      </w:pPr>
+      <w:r>
+        <w:rPr>
+          <w:rFonts w:hint="eastAsia"/>
+          <w:lang w:val="en-US" w:eastAsia="zh-CN"/>
+        </w:rPr>
+        <w:t>Checkpoint</w:t>
+      </w:r>
+    </w:p>
+    <w:p>
+      <w:pPr>
+        <w:numPr>
+          <w:ilvl w:val="0"/>
+          <w:numId w:val="3"/>
+        </w:numPr>
+        <w:ind w:firstLine="420" w:firstLineChars="0"/>
+        <w:rPr>
+          <w:rFonts w:hint="eastAsia"/>
+          <w:lang w:val="en-US" w:eastAsia="zh-CN"/>
+        </w:rPr>
+      </w:pPr>
+      <w:r>
+        <w:rPr>
+          <w:rFonts w:hint="eastAsia"/>
+          <w:lang w:val="en-US" w:eastAsia="zh-CN"/>
+        </w:rPr>
+        <w:t>merge change buffer</w:t>
+      </w:r>
+    </w:p>
+    <w:p>
+      <w:pPr>
+        <w:numPr>
+          <w:ilvl w:val="0"/>
+          <w:numId w:val="3"/>
+        </w:numPr>
+        <w:ind w:firstLine="420" w:firstLineChars="0"/>
+        <w:rPr>
+          <w:rFonts w:hint="eastAsia"/>
+          <w:lang w:val="en-US" w:eastAsia="zh-CN"/>
+        </w:rPr>
+      </w:pPr>
+      <w:r>
+        <w:rPr>
+          <w:rFonts w:hint="eastAsia"/>
+          <w:lang w:val="en-US" w:eastAsia="zh-CN"/>
+        </w:rPr>
+        <w:t>flush dirty page</w:t>
+      </w:r>
+    </w:p>
+    <w:p>
+      <w:pPr>
+        <w:numPr>
+          <w:ilvl w:val="0"/>
+          <w:numId w:val="3"/>
+        </w:numPr>
+        <w:ind w:firstLine="420" w:firstLineChars="0"/>
+        <w:rPr>
+          <w:rFonts w:hint="eastAsia"/>
+          <w:lang w:val="en-US" w:eastAsia="zh-CN"/>
+        </w:rPr>
+      </w:pPr>
+      <w:r>
+        <w:rPr>
+          <w:rFonts w:hint="eastAsia"/>
+          <w:lang w:val="en-US" w:eastAsia="zh-CN"/>
+        </w:rPr>
+        <w:t>clean table cache</w:t>
+      </w:r>
+    </w:p>
+    <w:p>
+      <w:pPr>
+        <w:ind w:firstLine="420" w:firstLineChars="0"/>
+        <w:rPr>
+          <w:rFonts w:hint="eastAsia"/>
+          <w:lang w:val="en-US" w:eastAsia="zh-CN"/>
+        </w:rPr>
+      </w:pPr>
+      <w:r>
+        <w:rPr>
+          <w:rFonts w:hint="eastAsia"/>
+          <w:lang w:val="en-US" w:eastAsia="zh-CN"/>
+        </w:rPr>
+        <w:t>每10秒会做以下几件事情：</w:t>
+      </w:r>
+    </w:p>
+    <w:p>
+      <w:pPr>
+        <w:numPr>
+          <w:ilvl w:val="0"/>
+          <w:numId w:val="4"/>
+        </w:numPr>
+        <w:ind w:firstLine="420" w:firstLineChars="0"/>
+        <w:rPr>
+          <w:rFonts w:hint="eastAsia"/>
+          <w:lang w:val="en-US" w:eastAsia="zh-CN"/>
+        </w:rPr>
+      </w:pPr>
+      <w:r>
+        <w:rPr>
+          <w:rFonts w:hint="eastAsia"/>
+          <w:lang w:val="en-US" w:eastAsia="zh-CN"/>
+        </w:rPr>
+        <w:t>flush redo</w:t>
+      </w:r>
+    </w:p>
+    <w:p>
+      <w:pPr>
+        <w:numPr>
+          <w:ilvl w:val="0"/>
+          <w:numId w:val="4"/>
+        </w:numPr>
+        <w:ind w:firstLine="420" w:firstLineChars="0"/>
+        <w:rPr>
+          <w:rFonts w:hint="eastAsia"/>
+          <w:lang w:val="en-US" w:eastAsia="zh-CN"/>
+        </w:rPr>
+      </w:pPr>
+      <w:r>
+        <w:rPr>
+          <w:rFonts w:hint="eastAsia"/>
+          <w:lang w:val="en-US" w:eastAsia="zh-CN"/>
+        </w:rPr>
+        <w:t>Checkpoint</w:t>
+      </w:r>
+    </w:p>
+    <w:p>
+      <w:pPr>
+        <w:numPr>
+          <w:ilvl w:val="0"/>
+          <w:numId w:val="4"/>
+        </w:numPr>
+        <w:ind w:firstLine="420" w:firstLineChars="0"/>
+        <w:rPr>
+          <w:rFonts w:hint="eastAsia"/>
+          <w:lang w:val="en-US" w:eastAsia="zh-CN"/>
+        </w:rPr>
+      </w:pPr>
+      <w:r>
+        <w:rPr>
+          <w:rFonts w:hint="eastAsia"/>
+          <w:lang w:val="en-US" w:eastAsia="zh-CN"/>
+        </w:rPr>
+        <w:t>merge change buffer</w:t>
+      </w:r>
+    </w:p>
+    <w:p>
+      <w:pPr>
+        <w:numPr>
+          <w:ilvl w:val="0"/>
+          <w:numId w:val="4"/>
+        </w:numPr>
+        <w:ind w:firstLine="420" w:firstLineChars="0"/>
+        <w:rPr>
+          <w:rFonts w:hint="eastAsia"/>
+          <w:lang w:val="en-US" w:eastAsia="zh-CN"/>
+        </w:rPr>
+      </w:pPr>
+      <w:r>
+        <w:rPr>
+          <w:rFonts w:hint="eastAsia"/>
+          <w:lang w:val="en-US" w:eastAsia="zh-CN"/>
+        </w:rPr>
+        <w:t>flush dirty page</w:t>
+      </w:r>
+    </w:p>
+    <w:p>
+      <w:pPr>
+        <w:numPr>
+          <w:ilvl w:val="0"/>
+          <w:numId w:val="4"/>
+        </w:numPr>
+        <w:ind w:firstLine="420" w:firstLineChars="0"/>
+        <w:rPr>
+          <w:rFonts w:hint="eastAsia"/>
+          <w:lang w:val="en-US" w:eastAsia="zh-CN"/>
+        </w:rPr>
+      </w:pPr>
+      <w:r>
+        <w:rPr>
+          <w:rFonts w:hint="eastAsia"/>
+          <w:lang w:val="en-US" w:eastAsia="zh-CN"/>
+        </w:rPr>
+        <w:t>purge undo</w:t>
+      </w:r>
+    </w:p>
+    <w:p>
+      <w:pPr>
+        <w:ind w:firstLine="420" w:firstLineChars="0"/>
+        <w:rPr>
+          <w:rFonts w:hint="default"/>
+          <w:lang w:val="en-US" w:eastAsia="zh-CN"/>
+        </w:rPr>
+      </w:pPr>
+      <w:r>
+        <w:rPr>
+          <w:rFonts w:hint="eastAsia"/>
+          <w:lang w:val="en-US" w:eastAsia="zh-CN"/>
+        </w:rPr>
+        <w:t>可以看到</w:t>
+      </w:r>
+      <w:r>
+        <w:rPr>
+          <w:rFonts w:hint="eastAsia"/>
           <w:color w:val="FF0000"/>
           <w:lang w:val="en-US" w:eastAsia="zh-CN"/>
         </w:rPr>
-        <w:t>差不多以每秒或每十秒的速度，从缓存池脏页列表中刷新一定比例的页</w:t>
-      </w:r>
-      <w:r>
-        <w:rPr>
-          <w:rFonts w:hint="eastAsia"/>
-          <w:lang w:val="en-US" w:eastAsia="zh-CN"/>
-        </w:rPr>
-        <w:t>，且此过程是</w:t>
-      </w:r>
-      <w:r>
-        <w:rPr>
-          <w:rFonts w:hint="eastAsia"/>
+        <w:t>Master Thread差不多每秒和每十秒都会进行checkpoint，从innodb buffer pool的脏页列表刷新一定比例的脏页回磁盘，这个过程是异步的，用户查询不会阻塞</w:t>
+      </w:r>
+      <w:r>
+        <w:rPr>
+          <w:rFonts w:hint="eastAsia"/>
+          <w:lang w:val="en-US" w:eastAsia="zh-CN"/>
+        </w:rPr>
+        <w:t>。</w:t>
+      </w:r>
+    </w:p>
+    <w:p>
+      <w:pPr>
+        <w:ind w:firstLine="420" w:firstLineChars="0"/>
+        <w:rPr>
+          <w:rFonts w:hint="eastAsia"/>
+          <w:b/>
+          <w:bCs/>
+          <w:lang w:val="en-US" w:eastAsia="zh-CN"/>
+        </w:rPr>
+      </w:pPr>
+      <w:r>
+        <w:rPr>
+          <w:rFonts w:hint="eastAsia"/>
+          <w:b/>
+          <w:bCs/>
+          <w:lang w:val="en-US" w:eastAsia="zh-CN"/>
+        </w:rPr>
+        <w:t>概括如下：</w:t>
+      </w:r>
+    </w:p>
+    <w:p>
+      <w:pPr>
+        <w:ind w:firstLine="420" w:firstLineChars="0"/>
+        <w:rPr>
+          <w:rFonts w:hint="eastAsia"/>
+          <w:lang w:val="en-US" w:eastAsia="zh-CN"/>
+        </w:rPr>
+      </w:pPr>
+      <w:r>
+        <w:rPr>
+          <w:rFonts w:hint="eastAsia"/>
+          <w:lang w:val="en-US" w:eastAsia="zh-CN"/>
+        </w:rPr>
+        <w:t>1、周期性，读取flush list，找到脏页，写入磁盘</w:t>
+      </w:r>
+    </w:p>
+    <w:p>
+      <w:pPr>
+        <w:ind w:firstLine="420" w:firstLineChars="0"/>
+        <w:rPr>
+          <w:rFonts w:hint="eastAsia"/>
+          <w:lang w:val="en-US" w:eastAsia="zh-CN"/>
+        </w:rPr>
+      </w:pPr>
+      <w:r>
+        <w:rPr>
+          <w:rFonts w:hint="eastAsia"/>
+          <w:lang w:val="en-US" w:eastAsia="zh-CN"/>
+        </w:rPr>
+        <w:t>2、写入的量比较小</w:t>
+      </w:r>
+    </w:p>
+    <w:p>
+      <w:pPr>
+        <w:ind w:firstLine="420" w:firstLineChars="0"/>
+        <w:rPr>
+          <w:rFonts w:hint="eastAsia"/>
+          <w:lang w:val="en-US" w:eastAsia="zh-CN"/>
+        </w:rPr>
+      </w:pPr>
+      <w:r>
+        <w:rPr>
+          <w:rFonts w:hint="eastAsia"/>
+          <w:lang w:val="en-US" w:eastAsia="zh-CN"/>
+        </w:rPr>
+        <w:t>3、异步，不影响业务</w:t>
+      </w:r>
+    </w:p>
+    <w:p>
+      <w:pPr>
+        <w:ind w:firstLine="420" w:firstLineChars="0"/>
+        <w:rPr>
+          <w:rFonts w:hint="eastAsia"/>
+          <w:lang w:val="en-US" w:eastAsia="zh-CN"/>
+        </w:rPr>
+      </w:pPr>
+      <w:r>
+        <w:rPr>
+          <w:rFonts w:hint="eastAsia"/>
+          <w:lang w:val="en-US" w:eastAsia="zh-CN"/>
+        </w:rPr>
+        <w:t>mysql&gt; show variables like '%io_cap%';</w:t>
+      </w:r>
+    </w:p>
+    <w:p>
+      <w:pPr>
+        <w:ind w:firstLine="420" w:firstLineChars="0"/>
+        <w:rPr>
+          <w:rFonts w:hint="eastAsia"/>
+          <w:lang w:val="en-US" w:eastAsia="zh-CN"/>
+        </w:rPr>
+      </w:pPr>
+      <w:r>
+        <w:rPr>
+          <w:rFonts w:hint="eastAsia"/>
+          <w:lang w:val="en-US" w:eastAsia="zh-CN"/>
+        </w:rPr>
+        <w:t>+------------------------+-------+</w:t>
+      </w:r>
+    </w:p>
+    <w:p>
+      <w:pPr>
+        <w:ind w:firstLine="420" w:firstLineChars="0"/>
+        <w:rPr>
+          <w:rFonts w:hint="eastAsia"/>
+          <w:lang w:val="en-US" w:eastAsia="zh-CN"/>
+        </w:rPr>
+      </w:pPr>
+      <w:r>
+        <w:rPr>
+          <w:rFonts w:hint="eastAsia"/>
+          <w:lang w:val="en-US" w:eastAsia="zh-CN"/>
+        </w:rPr>
+        <w:t>| Variable_name          | Value |</w:t>
+      </w:r>
+    </w:p>
+    <w:p>
+      <w:pPr>
+        <w:ind w:firstLine="420" w:firstLineChars="0"/>
+        <w:rPr>
+          <w:rFonts w:hint="eastAsia"/>
+          <w:lang w:val="en-US" w:eastAsia="zh-CN"/>
+        </w:rPr>
+      </w:pPr>
+      <w:r>
+        <w:rPr>
+          <w:rFonts w:hint="eastAsia"/>
+          <w:lang w:val="en-US" w:eastAsia="zh-CN"/>
+        </w:rPr>
+        <w:t>+------------------------+-------+</w:t>
+      </w:r>
+    </w:p>
+    <w:p>
+      <w:pPr>
+        <w:ind w:firstLine="420" w:firstLineChars="0"/>
+        <w:rPr>
+          <w:rFonts w:hint="eastAsia"/>
+          <w:lang w:val="en-US" w:eastAsia="zh-CN"/>
+        </w:rPr>
+      </w:pPr>
+      <w:r>
+        <w:rPr>
+          <w:rFonts w:hint="eastAsia"/>
+          <w:lang w:val="en-US" w:eastAsia="zh-CN"/>
+        </w:rPr>
+        <w:t>| innodb_io_capacity     | 200   |</w:t>
+      </w:r>
+    </w:p>
+    <w:p>
+      <w:pPr>
+        <w:ind w:firstLine="420" w:firstLineChars="0"/>
+        <w:rPr>
+          <w:rFonts w:hint="eastAsia"/>
+          <w:lang w:val="en-US" w:eastAsia="zh-CN"/>
+        </w:rPr>
+      </w:pPr>
+      <w:r>
+        <w:rPr>
+          <w:rFonts w:hint="eastAsia"/>
+          <w:lang w:val="en-US" w:eastAsia="zh-CN"/>
+        </w:rPr>
+        <w:t>| innodb_io_capacity_max | 2000  |</w:t>
+      </w:r>
+    </w:p>
+    <w:p>
+      <w:pPr>
+        <w:ind w:firstLine="420" w:firstLineChars="0"/>
+        <w:rPr>
+          <w:rFonts w:hint="eastAsia"/>
+          <w:lang w:val="en-US" w:eastAsia="zh-CN"/>
+        </w:rPr>
+      </w:pPr>
+      <w:r>
+        <w:rPr>
+          <w:rFonts w:hint="eastAsia"/>
+          <w:lang w:val="en-US" w:eastAsia="zh-CN"/>
+        </w:rPr>
+        <w:t>+------------------------+-------+</w:t>
+      </w:r>
+    </w:p>
+    <w:p>
+      <w:pPr>
+        <w:ind w:firstLine="420" w:firstLineChars="0"/>
+        <w:rPr>
+          <w:rFonts w:hint="eastAsia"/>
+          <w:lang w:val="en-US" w:eastAsia="zh-CN"/>
+        </w:rPr>
+      </w:pPr>
+      <w:r>
+        <w:rPr>
+          <w:rFonts w:hint="eastAsia"/>
+          <w:lang w:val="en-US" w:eastAsia="zh-CN"/>
+        </w:rPr>
+        <w:t>2 rows in set (0.01 sec)</w:t>
+      </w:r>
+    </w:p>
+    <w:p>
+      <w:pPr>
+        <w:ind w:firstLine="420" w:firstLineChars="0"/>
+        <w:rPr>
+          <w:rFonts w:hint="eastAsia"/>
+          <w:lang w:val="en-US" w:eastAsia="zh-CN"/>
+        </w:rPr>
+      </w:pPr>
+      <w:r>
+        <w:rPr>
+          <w:rFonts w:hint="eastAsia"/>
+          <w:lang w:val="en-US" w:eastAsia="zh-CN"/>
+        </w:rPr>
+        <w:t>4、通过capacity能力告知进行刷盘控制</w:t>
+      </w:r>
+    </w:p>
+    <w:p>
+      <w:pPr>
+        <w:ind w:firstLine="420" w:firstLineChars="0"/>
+        <w:rPr>
+          <w:rFonts w:hint="eastAsia"/>
+          <w:lang w:val="en-US" w:eastAsia="zh-CN"/>
+        </w:rPr>
+      </w:pPr>
+      <w:r>
+        <w:rPr>
+          <w:rFonts w:hint="eastAsia"/>
+          <w:lang w:val="en-US" w:eastAsia="zh-CN"/>
+        </w:rPr>
+        <w:t>通过innodb的io能力告知控制对flush list刷脏页数量，io_capacity越高，每次刷盘写入脏页数越多；</w:t>
+      </w:r>
+    </w:p>
+    <w:p>
+      <w:pPr>
+        <w:ind w:firstLine="420" w:firstLineChars="0"/>
+        <w:rPr>
+          <w:rFonts w:hint="eastAsia"/>
+          <w:lang w:val="en-US" w:eastAsia="zh-CN"/>
+        </w:rPr>
+      </w:pPr>
+      <w:r>
+        <w:rPr>
+          <w:rFonts w:hint="eastAsia"/>
+          <w:lang w:val="en-US" w:eastAsia="zh-CN"/>
+        </w:rPr>
+        <w:t>如果脏页数量过多，刷盘速度很慢，在io能力允许的情况下，调高innodb_io_capacity值，让多刷脏页。</w:t>
+      </w:r>
+    </w:p>
+    <w:p>
+      <w:pPr>
+        <w:ind w:firstLine="420" w:firstLineChars="0"/>
+        <w:rPr>
+          <w:rFonts w:hint="eastAsia"/>
+          <w:lang w:val="en-US" w:eastAsia="zh-CN"/>
+        </w:rPr>
+      </w:pPr>
+    </w:p>
+    <w:p>
+      <w:pPr>
+        <w:pStyle w:val="4"/>
+        <w:rPr>
+          <w:rFonts w:hint="eastAsia"/>
+          <w:lang w:val="en-US" w:eastAsia="zh-CN"/>
+        </w:rPr>
+      </w:pPr>
+      <w:r>
+        <w:rPr>
+          <w:rFonts w:hint="eastAsia"/>
+          <w:lang w:val="en-US" w:eastAsia="zh-CN"/>
+        </w:rPr>
+        <w:t>FLUSH_LRU_LIST CheckPoint</w:t>
+      </w:r>
+    </w:p>
+    <w:p>
+      <w:pPr>
+        <w:ind w:firstLine="420" w:firstLineChars="0"/>
+        <w:rPr>
+          <w:rFonts w:hint="eastAsia"/>
+          <w:lang w:val="en-US" w:eastAsia="zh-CN"/>
+        </w:rPr>
+      </w:pPr>
+      <w:r>
+        <w:rPr>
+          <w:rFonts w:hint="eastAsia"/>
+          <w:lang w:val="en-US" w:eastAsia="zh-CN"/>
+        </w:rPr>
+        <w:t>因为InnoDB需要保证LRU列表中有一定数量的</w:t>
+      </w:r>
+      <w:r>
+        <w:rPr>
+          <w:rFonts w:hint="eastAsia"/>
+          <w:b/>
+          <w:bCs/>
           <w:color w:val="FF0000"/>
-          <w:lang w:val="en-US" w:eastAsia="zh-CN"/>
-        </w:rPr>
-        <w:t>异步</w:t>
-      </w:r>
-      <w:r>
-        <w:rPr>
-          <w:rFonts w:hint="eastAsia"/>
-          <w:lang w:val="en-US" w:eastAsia="zh-CN"/>
-        </w:rPr>
-        <w:t>的，因此不会阻塞其他操作。</w:t>
-      </w:r>
-    </w:p>
-    <w:p>
-      <w:pPr>
-        <w:ind w:firstLine="420" w:firstLineChars="0"/>
-        <w:rPr>
-          <w:rFonts w:hint="eastAsia"/>
-          <w:lang w:val="en-US" w:eastAsia="zh-CN"/>
-        </w:rPr>
-      </w:pPr>
-    </w:p>
-    <w:p>
-      <w:pPr>
-        <w:ind w:firstLine="420" w:firstLineChars="0"/>
-        <w:rPr>
-          <w:rFonts w:hint="eastAsia"/>
-          <w:lang w:val="en-US" w:eastAsia="zh-CN"/>
-        </w:rPr>
-      </w:pPr>
-      <w:r>
-        <w:rPr>
-          <w:rFonts w:hint="eastAsia"/>
-          <w:lang w:val="en-US" w:eastAsia="zh-CN"/>
-        </w:rPr>
-        <w:t>1、周期性，读取flush list，找到脏页，写入磁盘</w:t>
-      </w:r>
-    </w:p>
-    <w:p>
-      <w:pPr>
-        <w:ind w:firstLine="420" w:firstLineChars="0"/>
-        <w:rPr>
-          <w:rFonts w:hint="eastAsia"/>
-          <w:lang w:val="en-US" w:eastAsia="zh-CN"/>
-        </w:rPr>
-      </w:pPr>
-      <w:r>
-        <w:rPr>
-          <w:rFonts w:hint="eastAsia"/>
-          <w:lang w:val="en-US" w:eastAsia="zh-CN"/>
-        </w:rPr>
-        <w:t>2、写入的量比较小</w:t>
-      </w:r>
-    </w:p>
-    <w:p>
-      <w:pPr>
-        <w:ind w:firstLine="420" w:firstLineChars="0"/>
-        <w:rPr>
-          <w:rFonts w:hint="eastAsia"/>
-          <w:lang w:val="en-US" w:eastAsia="zh-CN"/>
-        </w:rPr>
-      </w:pPr>
-      <w:r>
-        <w:rPr>
-          <w:rFonts w:hint="eastAsia"/>
-          <w:lang w:val="en-US" w:eastAsia="zh-CN"/>
-        </w:rPr>
-        <w:t>3、异步，不影响业务</w:t>
-      </w:r>
-    </w:p>
-    <w:p>
-      <w:pPr>
-        <w:ind w:firstLine="420" w:firstLineChars="0"/>
-        <w:rPr>
-          <w:rFonts w:hint="eastAsia"/>
-          <w:lang w:val="en-US" w:eastAsia="zh-CN"/>
-        </w:rPr>
-      </w:pPr>
-      <w:r>
-        <w:rPr>
-          <w:rFonts w:hint="eastAsia"/>
-          <w:lang w:val="en-US" w:eastAsia="zh-CN"/>
-        </w:rPr>
-        <w:t>mysql&gt; show variables like '%io_cap%';</w:t>
-      </w:r>
-    </w:p>
-    <w:p>
-      <w:pPr>
-        <w:ind w:firstLine="420" w:firstLineChars="0"/>
-        <w:rPr>
-          <w:rFonts w:hint="eastAsia"/>
-          <w:lang w:val="en-US" w:eastAsia="zh-CN"/>
-        </w:rPr>
-      </w:pPr>
-      <w:r>
-        <w:rPr>
-          <w:rFonts w:hint="eastAsia"/>
-          <w:lang w:val="en-US" w:eastAsia="zh-CN"/>
-        </w:rPr>
-        <w:t>+------------------------+-------+</w:t>
-      </w:r>
-    </w:p>
-    <w:p>
-      <w:pPr>
-        <w:ind w:firstLine="420" w:firstLineChars="0"/>
-        <w:rPr>
-          <w:rFonts w:hint="eastAsia"/>
-          <w:lang w:val="en-US" w:eastAsia="zh-CN"/>
-        </w:rPr>
-      </w:pPr>
-      <w:r>
-        <w:rPr>
-          <w:rFonts w:hint="eastAsia"/>
-          <w:lang w:val="en-US" w:eastAsia="zh-CN"/>
-        </w:rPr>
-        <w:t>| Variable_name          | Value |</w:t>
-      </w:r>
-    </w:p>
-    <w:p>
-      <w:pPr>
-        <w:ind w:firstLine="420" w:firstLineChars="0"/>
-        <w:rPr>
-          <w:rFonts w:hint="eastAsia"/>
-          <w:lang w:val="en-US" w:eastAsia="zh-CN"/>
-        </w:rPr>
-      </w:pPr>
-      <w:r>
-        <w:rPr>
-          <w:rFonts w:hint="eastAsia"/>
-          <w:lang w:val="en-US" w:eastAsia="zh-CN"/>
-        </w:rPr>
-        <w:t>+------------------------+-------+</w:t>
-      </w:r>
-    </w:p>
-    <w:p>
-      <w:pPr>
-        <w:ind w:firstLine="420" w:firstLineChars="0"/>
-        <w:rPr>
-          <w:rFonts w:hint="eastAsia"/>
-          <w:lang w:val="en-US" w:eastAsia="zh-CN"/>
-        </w:rPr>
-      </w:pPr>
-      <w:r>
-        <w:rPr>
-          <w:rFonts w:hint="eastAsia"/>
-          <w:lang w:val="en-US" w:eastAsia="zh-CN"/>
-        </w:rPr>
-        <w:t>| innodb_io_capacity     | 200   |</w:t>
-      </w:r>
-    </w:p>
-    <w:p>
-      <w:pPr>
-        <w:ind w:firstLine="420" w:firstLineChars="0"/>
-        <w:rPr>
-          <w:rFonts w:hint="eastAsia"/>
-          <w:lang w:val="en-US" w:eastAsia="zh-CN"/>
-        </w:rPr>
-      </w:pPr>
-      <w:r>
-        <w:rPr>
-          <w:rFonts w:hint="eastAsia"/>
-          <w:lang w:val="en-US" w:eastAsia="zh-CN"/>
-        </w:rPr>
-        <w:t>| innodb_io_capacity_max | 2000  |</w:t>
-      </w:r>
-    </w:p>
-    <w:p>
-      <w:pPr>
-        <w:ind w:firstLine="420" w:firstLineChars="0"/>
-        <w:rPr>
-          <w:rFonts w:hint="eastAsia"/>
-          <w:lang w:val="en-US" w:eastAsia="zh-CN"/>
-        </w:rPr>
-      </w:pPr>
-      <w:r>
-        <w:rPr>
-          <w:rFonts w:hint="eastAsia"/>
-          <w:lang w:val="en-US" w:eastAsia="zh-CN"/>
-        </w:rPr>
-        <w:t>+------------------------+-------+</w:t>
+          <w:u w:val="single"/>
+          <w:lang w:val="en-US" w:eastAsia="zh-CN"/>
+        </w:rPr>
+        <w:t>空闲页</w:t>
+      </w:r>
+      <w:r>
+        <w:rPr>
+          <w:rFonts w:hint="eastAsia"/>
+          <w:lang w:val="en-US" w:eastAsia="zh-CN"/>
+        </w:rPr>
+        <w:t>可使用，倘若不满足该条件，则会将LRU列表尾端的页移除，若这些页中有脏页，则会进行CheckPoint。该检查被放在一个单独的Page Cleaner线程中进行。</w:t>
+      </w:r>
+    </w:p>
+    <w:p>
+      <w:pPr>
+        <w:ind w:firstLine="420" w:firstLineChars="0"/>
+        <w:rPr>
+          <w:rFonts w:hint="eastAsia"/>
+          <w:lang w:val="en-US" w:eastAsia="zh-CN"/>
+        </w:rPr>
+      </w:pPr>
+      <w:r>
+        <w:rPr>
+          <w:rFonts w:hint="eastAsia"/>
+          <w:color w:val="FF0000"/>
+          <w:lang w:val="en-US" w:eastAsia="zh-CN"/>
+        </w:rPr>
+        <w:t>用户可以通过innodb_lru_scan_depth控制LRU列表的可用页数量，默认为1024</w:t>
+      </w:r>
+      <w:r>
+        <w:rPr>
+          <w:rFonts w:hint="eastAsia"/>
+          <w:lang w:val="en-US" w:eastAsia="zh-CN"/>
+        </w:rPr>
+        <w:t>。</w:t>
+      </w:r>
+    </w:p>
+    <w:p>
+      <w:pPr>
+        <w:ind w:firstLine="420" w:firstLineChars="0"/>
+        <w:rPr>
+          <w:rFonts w:hint="eastAsia"/>
+          <w:lang w:val="en-US" w:eastAsia="zh-CN"/>
+        </w:rPr>
+      </w:pPr>
+    </w:p>
+    <w:p>
+      <w:pPr>
+        <w:pStyle w:val="4"/>
+        <w:rPr>
+          <w:rFonts w:hint="eastAsia"/>
+          <w:lang w:val="en-US" w:eastAsia="zh-CN"/>
+        </w:rPr>
+      </w:pPr>
+      <w:r>
+        <w:rPr>
+          <w:rFonts w:hint="eastAsia"/>
+          <w:lang w:val="en-US" w:eastAsia="zh-CN"/>
+        </w:rPr>
+        <w:t>Async/Sync Flush CheckPoint</w:t>
+      </w:r>
+    </w:p>
+    <w:p>
+      <w:pPr>
+        <w:ind w:firstLine="420" w:firstLineChars="0"/>
+        <w:rPr>
+          <w:rFonts w:hint="eastAsia"/>
+          <w:lang w:val="en-US" w:eastAsia="zh-CN"/>
+        </w:rPr>
+      </w:pPr>
+      <w:r>
+        <w:rPr>
+          <w:rFonts w:hint="eastAsia"/>
+          <w:lang w:val="en-US" w:eastAsia="zh-CN"/>
+        </w:rPr>
+        <w:t>当</w:t>
+      </w:r>
+      <w:r>
+        <w:rPr>
+          <w:rFonts w:hint="eastAsia"/>
+          <w:color w:val="FF0000"/>
+          <w:lang w:val="en-US" w:eastAsia="zh-CN"/>
+        </w:rPr>
+        <w:t>重做日志（redo log）文件不可用</w:t>
+      </w:r>
+      <w:r>
+        <w:rPr>
+          <w:rFonts w:hint="eastAsia"/>
+          <w:lang w:val="en-US" w:eastAsia="zh-CN"/>
+        </w:rPr>
+        <w:t>的情况下，会强制将一些页刷回磁盘。Async/Sync Flush CheckPoint是为了重做日志的循环使用的可用性。</w:t>
+      </w:r>
+    </w:p>
+    <w:p>
+      <w:pPr>
+        <w:ind w:firstLine="420" w:firstLineChars="0"/>
+        <w:rPr>
+          <w:rFonts w:hint="eastAsia"/>
+          <w:lang w:val="en-US" w:eastAsia="zh-CN"/>
+        </w:rPr>
+      </w:pPr>
+      <w:r>
+        <w:rPr>
+          <w:rFonts w:hint="eastAsia"/>
+          <w:lang w:val="en-US" w:eastAsia="zh-CN"/>
+        </w:rPr>
+        <w:t>简单来说，Async发生在要刷回磁盘的脏页较少的情况下，Sync发生在要刷回磁盘的脏页很多时。</w:t>
+      </w:r>
+    </w:p>
+    <w:p>
+      <w:pPr>
+        <w:ind w:firstLine="420" w:firstLineChars="0"/>
+        <w:rPr>
+          <w:rFonts w:hint="eastAsia"/>
+          <w:lang w:val="en-US" w:eastAsia="zh-CN"/>
+        </w:rPr>
+      </w:pPr>
+      <w:r>
+        <w:rPr>
+          <w:rFonts w:hint="eastAsia"/>
+          <w:lang w:val="en-US" w:eastAsia="zh-CN"/>
+        </w:rPr>
+        <w:t>这部分操作放入到了Page Cleaner线程中执行，不会阻塞用户操作。</w:t>
+      </w:r>
+    </w:p>
+    <w:p>
+      <w:pPr>
+        <w:ind w:firstLine="420" w:firstLineChars="0"/>
+        <w:rPr>
+          <w:rFonts w:hint="eastAsia"/>
+          <w:lang w:val="en-US" w:eastAsia="zh-CN"/>
+        </w:rPr>
+      </w:pPr>
+    </w:p>
+    <w:p>
+      <w:pPr>
+        <w:pStyle w:val="4"/>
+        <w:rPr>
+          <w:rFonts w:hint="eastAsia"/>
+          <w:lang w:val="en-US" w:eastAsia="zh-CN"/>
+        </w:rPr>
+      </w:pPr>
+      <w:r>
+        <w:rPr>
+          <w:rFonts w:hint="eastAsia"/>
+          <w:lang w:val="en-US" w:eastAsia="zh-CN"/>
+        </w:rPr>
+        <w:t>Dirty Page too much CheckPoint</w:t>
+      </w:r>
+    </w:p>
+    <w:p>
+      <w:pPr>
+        <w:ind w:firstLine="420" w:firstLineChars="0"/>
+        <w:rPr>
+          <w:rFonts w:hint="eastAsia"/>
+          <w:lang w:val="en-US" w:eastAsia="zh-CN"/>
+        </w:rPr>
+      </w:pPr>
+      <w:r>
+        <w:rPr>
+          <w:rFonts w:hint="eastAsia"/>
+          <w:lang w:val="en-US" w:eastAsia="zh-CN"/>
+        </w:rPr>
+        <w:t>是指当</w:t>
+      </w:r>
+      <w:r>
+        <w:rPr>
+          <w:rFonts w:hint="eastAsia"/>
+          <w:b/>
+          <w:bCs/>
+          <w:color w:val="FF0000"/>
+          <w:lang w:val="en-US" w:eastAsia="zh-CN"/>
+        </w:rPr>
+        <w:t>脏页比例太多</w:t>
+      </w:r>
+      <w:r>
+        <w:rPr>
+          <w:rFonts w:hint="eastAsia"/>
+          <w:lang w:val="en-US" w:eastAsia="zh-CN"/>
+        </w:rPr>
+        <w:t>，会导致InnoDB存储引擎强制执行CheckPoint。目的根本上还是为了保证缓冲池中有足够可用的页。</w:t>
+      </w:r>
+    </w:p>
+    <w:p>
+      <w:pPr>
+        <w:ind w:firstLine="420" w:firstLineChars="0"/>
+        <w:rPr>
+          <w:rFonts w:hint="eastAsia"/>
+          <w:lang w:val="en-US" w:eastAsia="zh-CN"/>
+        </w:rPr>
+      </w:pPr>
+      <w:r>
+        <w:rPr>
+          <w:rFonts w:hint="eastAsia"/>
+          <w:lang w:val="en-US" w:eastAsia="zh-CN"/>
+        </w:rPr>
+        <w:t>比例可由参数</w:t>
+      </w:r>
+      <w:r>
+        <w:rPr>
+          <w:rFonts w:hint="eastAsia"/>
+          <w:color w:val="FF0000"/>
+          <w:lang w:val="en-US" w:eastAsia="zh-CN"/>
+        </w:rPr>
+        <w:t>innodb_max_dirty_pages_pct</w:t>
+      </w:r>
+      <w:r>
+        <w:rPr>
+          <w:rFonts w:hint="eastAsia"/>
+          <w:lang w:val="en-US" w:eastAsia="zh-CN"/>
+        </w:rPr>
+        <w:t>控制。若该值为75，表示当缓冲池中脏页占据75%时，强制CheckPoint。</w:t>
+      </w:r>
+    </w:p>
+    <w:p>
+      <w:pPr>
+        <w:ind w:firstLine="420" w:firstLineChars="0"/>
+        <w:rPr>
+          <w:rFonts w:hint="eastAsia"/>
+          <w:lang w:val="en-US" w:eastAsia="zh-CN"/>
+        </w:rPr>
+      </w:pPr>
+    </w:p>
+    <w:p>
+      <w:pPr>
+        <w:ind w:firstLine="420" w:firstLineChars="0"/>
+        <w:rPr>
+          <w:rFonts w:hint="eastAsia"/>
+          <w:lang w:val="en-US" w:eastAsia="zh-CN"/>
+        </w:rPr>
+      </w:pPr>
+      <w:r>
+        <w:rPr>
+          <w:rFonts w:hint="eastAsia"/>
+          <w:lang w:val="en-US" w:eastAsia="zh-CN"/>
+        </w:rPr>
+        <w:t>1、脏页监控，关注点</w:t>
+      </w:r>
+    </w:p>
+    <w:p>
+      <w:pPr>
+        <w:ind w:firstLine="420" w:firstLineChars="0"/>
+        <w:rPr>
+          <w:rFonts w:hint="eastAsia"/>
+          <w:lang w:val="en-US" w:eastAsia="zh-CN"/>
+        </w:rPr>
+      </w:pPr>
+      <w:r>
+        <w:rPr>
+          <w:rFonts w:hint="eastAsia"/>
+          <w:lang w:val="en-US" w:eastAsia="zh-CN"/>
+        </w:rPr>
+        <w:t>mysql&gt; show global status like 'Innodb_buffer_pool_pages%t%';</w:t>
+      </w:r>
+    </w:p>
+    <w:p>
+      <w:pPr>
+        <w:ind w:firstLine="420" w:firstLineChars="0"/>
+        <w:rPr>
+          <w:rFonts w:hint="eastAsia"/>
+          <w:lang w:val="en-US" w:eastAsia="zh-CN"/>
+        </w:rPr>
+      </w:pPr>
+      <w:r>
+        <w:rPr>
+          <w:rFonts w:hint="eastAsia"/>
+          <w:lang w:val="en-US" w:eastAsia="zh-CN"/>
+        </w:rPr>
+        <w:t>+--------------------------------+-------+</w:t>
+      </w:r>
+    </w:p>
+    <w:p>
+      <w:pPr>
+        <w:ind w:firstLine="420" w:firstLineChars="0"/>
+        <w:rPr>
+          <w:rFonts w:hint="eastAsia"/>
+          <w:lang w:val="en-US" w:eastAsia="zh-CN"/>
+        </w:rPr>
+      </w:pPr>
+      <w:r>
+        <w:rPr>
+          <w:rFonts w:hint="eastAsia"/>
+          <w:lang w:val="en-US" w:eastAsia="zh-CN"/>
+        </w:rPr>
+        <w:t>| Variable_name                  | Value |</w:t>
+      </w:r>
+    </w:p>
+    <w:p>
+      <w:pPr>
+        <w:ind w:firstLine="420" w:firstLineChars="0"/>
+        <w:rPr>
+          <w:rFonts w:hint="eastAsia"/>
+          <w:lang w:val="en-US" w:eastAsia="zh-CN"/>
+        </w:rPr>
+      </w:pPr>
+      <w:r>
+        <w:rPr>
+          <w:rFonts w:hint="eastAsia"/>
+          <w:lang w:val="en-US" w:eastAsia="zh-CN"/>
+        </w:rPr>
+        <w:t>+--------------------------------+-------+</w:t>
+      </w:r>
+    </w:p>
+    <w:p>
+      <w:pPr>
+        <w:ind w:firstLine="420" w:firstLineChars="0"/>
+        <w:rPr>
+          <w:rFonts w:hint="eastAsia"/>
+          <w:lang w:val="en-US" w:eastAsia="zh-CN"/>
+        </w:rPr>
+      </w:pPr>
+      <w:r>
+        <w:rPr>
+          <w:rFonts w:hint="eastAsia"/>
+          <w:lang w:val="en-US" w:eastAsia="zh-CN"/>
+        </w:rPr>
+        <w:t>| Innodb_buffer_pool_pages_data  | 2964  |</w:t>
+      </w:r>
+    </w:p>
+    <w:p>
+      <w:pPr>
+        <w:ind w:firstLine="420" w:firstLineChars="0"/>
+        <w:rPr>
+          <w:rFonts w:hint="eastAsia"/>
+          <w:lang w:val="en-US" w:eastAsia="zh-CN"/>
+        </w:rPr>
+      </w:pPr>
+      <w:r>
+        <w:rPr>
+          <w:rFonts w:hint="eastAsia"/>
+          <w:lang w:val="en-US" w:eastAsia="zh-CN"/>
+        </w:rPr>
+        <w:t>| Innodb_buffer_pool_pages_dirty | 0     |</w:t>
+      </w:r>
+    </w:p>
+    <w:p>
+      <w:pPr>
+        <w:ind w:firstLine="420" w:firstLineChars="0"/>
+        <w:rPr>
+          <w:rFonts w:hint="eastAsia"/>
+          <w:lang w:val="en-US" w:eastAsia="zh-CN"/>
+        </w:rPr>
+      </w:pPr>
+      <w:r>
+        <w:rPr>
+          <w:rFonts w:hint="eastAsia"/>
+          <w:lang w:val="en-US" w:eastAsia="zh-CN"/>
+        </w:rPr>
+        <w:t>| Innodb_buffer_pool_pages_total | 8191  |</w:t>
+      </w:r>
+    </w:p>
+    <w:p>
+      <w:pPr>
+        <w:ind w:firstLine="420" w:firstLineChars="0"/>
+        <w:rPr>
+          <w:rFonts w:hint="eastAsia"/>
+          <w:lang w:val="en-US" w:eastAsia="zh-CN"/>
+        </w:rPr>
+      </w:pPr>
+      <w:r>
+        <w:rPr>
+          <w:rFonts w:hint="eastAsia"/>
+          <w:lang w:val="en-US" w:eastAsia="zh-CN"/>
+        </w:rPr>
+        <w:t>+--------------------------------+-------+</w:t>
+      </w:r>
+    </w:p>
+    <w:p>
+      <w:pPr>
+        <w:ind w:firstLine="420" w:firstLineChars="0"/>
+        <w:rPr>
+          <w:rFonts w:hint="eastAsia"/>
+          <w:lang w:val="en-US" w:eastAsia="zh-CN"/>
+        </w:rPr>
+      </w:pPr>
+      <w:r>
+        <w:rPr>
+          <w:rFonts w:hint="eastAsia"/>
+          <w:lang w:val="en-US" w:eastAsia="zh-CN"/>
+        </w:rPr>
+        <w:t>3 rows in set (0.00 sec)</w:t>
+      </w:r>
+    </w:p>
+    <w:p>
+      <w:pPr>
+        <w:ind w:firstLine="420" w:firstLineChars="0"/>
+        <w:rPr>
+          <w:rFonts w:hint="eastAsia"/>
+          <w:lang w:val="en-US" w:eastAsia="zh-CN"/>
+        </w:rPr>
+      </w:pPr>
+      <w:r>
+        <w:rPr>
+          <w:rFonts w:hint="eastAsia"/>
+          <w:lang w:val="en-US" w:eastAsia="zh-CN"/>
+        </w:rPr>
+        <w:t>mysql&gt; show global status like '%wait_free';</w:t>
+      </w:r>
+    </w:p>
+    <w:p>
+      <w:pPr>
+        <w:ind w:firstLine="420" w:firstLineChars="0"/>
+        <w:rPr>
+          <w:rFonts w:hint="eastAsia"/>
+          <w:lang w:val="en-US" w:eastAsia="zh-CN"/>
+        </w:rPr>
+      </w:pPr>
+      <w:r>
+        <w:rPr>
+          <w:rFonts w:hint="eastAsia"/>
+          <w:lang w:val="en-US" w:eastAsia="zh-CN"/>
+        </w:rPr>
+        <w:t>+------------------------------+-------+</w:t>
+      </w:r>
+    </w:p>
+    <w:p>
+      <w:pPr>
+        <w:ind w:firstLine="420" w:firstLineChars="0"/>
+        <w:rPr>
+          <w:rFonts w:hint="eastAsia"/>
+          <w:lang w:val="en-US" w:eastAsia="zh-CN"/>
+        </w:rPr>
+      </w:pPr>
+      <w:r>
+        <w:rPr>
+          <w:rFonts w:hint="eastAsia"/>
+          <w:lang w:val="en-US" w:eastAsia="zh-CN"/>
+        </w:rPr>
+        <w:t>| Variable_name                | Value |</w:t>
+      </w:r>
+    </w:p>
+    <w:p>
+      <w:pPr>
+        <w:ind w:firstLine="420" w:firstLineChars="0"/>
+        <w:rPr>
+          <w:rFonts w:hint="eastAsia"/>
+          <w:lang w:val="en-US" w:eastAsia="zh-CN"/>
+        </w:rPr>
+      </w:pPr>
+      <w:r>
+        <w:rPr>
+          <w:rFonts w:hint="eastAsia"/>
+          <w:lang w:val="en-US" w:eastAsia="zh-CN"/>
+        </w:rPr>
+        <w:t>+------------------------------+-------+</w:t>
+      </w:r>
+    </w:p>
+    <w:p>
+      <w:pPr>
+        <w:ind w:firstLine="420" w:firstLineChars="0"/>
+        <w:rPr>
+          <w:rFonts w:hint="eastAsia"/>
+          <w:lang w:val="en-US" w:eastAsia="zh-CN"/>
+        </w:rPr>
+      </w:pPr>
+      <w:r>
+        <w:rPr>
+          <w:rFonts w:hint="eastAsia"/>
+          <w:lang w:val="en-US" w:eastAsia="zh-CN"/>
+        </w:rPr>
+        <w:t>| Innodb_buffer_pool_wait_free | 0     |</w:t>
+      </w:r>
+    </w:p>
+    <w:p>
+      <w:pPr>
+        <w:ind w:firstLine="420" w:firstLineChars="0"/>
+        <w:rPr>
+          <w:rFonts w:hint="eastAsia"/>
+          <w:lang w:val="en-US" w:eastAsia="zh-CN"/>
+        </w:rPr>
+      </w:pPr>
+      <w:r>
+        <w:rPr>
+          <w:rFonts w:hint="eastAsia"/>
+          <w:lang w:val="en-US" w:eastAsia="zh-CN"/>
+        </w:rPr>
+        <w:t>+------------------------------+-------+</w:t>
+      </w:r>
+    </w:p>
+    <w:p>
+      <w:pPr>
+        <w:ind w:firstLine="420" w:firstLineChars="0"/>
+        <w:rPr>
+          <w:rFonts w:hint="eastAsia"/>
+          <w:lang w:val="en-US" w:eastAsia="zh-CN"/>
+        </w:rPr>
+      </w:pPr>
+      <w:r>
+        <w:rPr>
+          <w:rFonts w:hint="eastAsia"/>
+          <w:lang w:val="en-US" w:eastAsia="zh-CN"/>
+        </w:rPr>
+        <w:t>1 row in set (0.00 sec)</w:t>
+      </w:r>
+    </w:p>
+    <w:p>
+      <w:pPr>
+        <w:ind w:firstLine="420" w:firstLineChars="0"/>
+        <w:rPr>
+          <w:rFonts w:hint="eastAsia"/>
+          <w:lang w:val="en-US" w:eastAsia="zh-CN"/>
+        </w:rPr>
+      </w:pPr>
+      <w:r>
+        <w:rPr>
+          <w:rFonts w:hint="eastAsia"/>
+          <w:lang w:val="en-US" w:eastAsia="zh-CN"/>
+        </w:rPr>
+        <w:t>1）、Innodb_buffer_pool_pages_dirty/Innodb_buffer_pool_pages_total：表示脏页在buffer 的占比</w:t>
+      </w:r>
+    </w:p>
+    <w:p>
+      <w:pPr>
+        <w:ind w:firstLine="420" w:firstLineChars="0"/>
+        <w:rPr>
+          <w:rFonts w:hint="eastAsia"/>
+          <w:lang w:val="en-US" w:eastAsia="zh-CN"/>
+        </w:rPr>
+      </w:pPr>
+      <w:r>
+        <w:rPr>
+          <w:rFonts w:hint="eastAsia"/>
+          <w:lang w:val="en-US" w:eastAsia="zh-CN"/>
+        </w:rPr>
+        <w:t>2）、Innodb_buffer_pool_wait_free：如果&gt;0，说明出现性能负载，buffer pool中没有干净可用块</w:t>
+      </w:r>
+    </w:p>
+    <w:p>
+      <w:pPr>
+        <w:ind w:firstLine="420" w:firstLineChars="0"/>
+        <w:rPr>
+          <w:rFonts w:hint="eastAsia"/>
+          <w:lang w:val="en-US" w:eastAsia="zh-CN"/>
+        </w:rPr>
+      </w:pPr>
+      <w:r>
+        <w:rPr>
+          <w:rFonts w:hint="eastAsia"/>
+          <w:lang w:val="en-US" w:eastAsia="zh-CN"/>
+        </w:rPr>
+        <w:t>2、脏页控制参数</w:t>
+      </w:r>
+    </w:p>
+    <w:p>
+      <w:pPr>
+        <w:ind w:firstLine="420" w:firstLineChars="0"/>
+        <w:rPr>
+          <w:rFonts w:hint="eastAsia"/>
+          <w:lang w:val="en-US" w:eastAsia="zh-CN"/>
+        </w:rPr>
+      </w:pPr>
+      <w:r>
+        <w:rPr>
+          <w:rFonts w:hint="eastAsia"/>
+          <w:lang w:val="en-US" w:eastAsia="zh-CN"/>
+        </w:rPr>
+        <w:t>mysql&gt; show variables like '%dirty%pct%';</w:t>
+      </w:r>
+    </w:p>
+    <w:p>
+      <w:pPr>
+        <w:ind w:firstLine="420" w:firstLineChars="0"/>
+        <w:rPr>
+          <w:rFonts w:hint="eastAsia"/>
+          <w:lang w:val="en-US" w:eastAsia="zh-CN"/>
+        </w:rPr>
+      </w:pPr>
+      <w:r>
+        <w:rPr>
+          <w:rFonts w:hint="eastAsia"/>
+          <w:lang w:val="en-US" w:eastAsia="zh-CN"/>
+        </w:rPr>
+        <w:t>+--------------------------------+-----------+</w:t>
+      </w:r>
+    </w:p>
+    <w:p>
+      <w:pPr>
+        <w:ind w:firstLine="420" w:firstLineChars="0"/>
+        <w:rPr>
+          <w:rFonts w:hint="eastAsia"/>
+          <w:lang w:val="en-US" w:eastAsia="zh-CN"/>
+        </w:rPr>
+      </w:pPr>
+      <w:r>
+        <w:rPr>
+          <w:rFonts w:hint="eastAsia"/>
+          <w:lang w:val="en-US" w:eastAsia="zh-CN"/>
+        </w:rPr>
+        <w:t>| Variable_name                  | Value     |</w:t>
+      </w:r>
+    </w:p>
+    <w:p>
+      <w:pPr>
+        <w:ind w:firstLine="420" w:firstLineChars="0"/>
+        <w:rPr>
+          <w:rFonts w:hint="eastAsia"/>
+          <w:lang w:val="en-US" w:eastAsia="zh-CN"/>
+        </w:rPr>
+      </w:pPr>
+      <w:r>
+        <w:rPr>
+          <w:rFonts w:hint="eastAsia"/>
+          <w:lang w:val="en-US" w:eastAsia="zh-CN"/>
+        </w:rPr>
+        <w:t>+--------------------------------+-----------+</w:t>
+      </w:r>
+    </w:p>
+    <w:p>
+      <w:pPr>
+        <w:ind w:firstLine="420" w:firstLineChars="0"/>
+        <w:rPr>
+          <w:rFonts w:hint="eastAsia"/>
+          <w:lang w:val="en-US" w:eastAsia="zh-CN"/>
+        </w:rPr>
+      </w:pPr>
+      <w:r>
+        <w:rPr>
+          <w:rFonts w:hint="eastAsia"/>
+          <w:lang w:val="en-US" w:eastAsia="zh-CN"/>
+        </w:rPr>
+        <w:t>| innodb_max_dirty_pages_pct     | 75.000000 |</w:t>
+      </w:r>
+    </w:p>
+    <w:p>
+      <w:pPr>
+        <w:ind w:firstLine="420" w:firstLineChars="0"/>
+        <w:rPr>
+          <w:rFonts w:hint="eastAsia"/>
+          <w:lang w:val="en-US" w:eastAsia="zh-CN"/>
+        </w:rPr>
+      </w:pPr>
+      <w:r>
+        <w:rPr>
+          <w:rFonts w:hint="eastAsia"/>
+          <w:lang w:val="en-US" w:eastAsia="zh-CN"/>
+        </w:rPr>
+        <w:t>| innodb_max_dirty_pages_pct_lwm | 0.000000  |</w:t>
+      </w:r>
+    </w:p>
+    <w:p>
+      <w:pPr>
+        <w:ind w:firstLine="420" w:firstLineChars="0"/>
+        <w:rPr>
+          <w:rFonts w:hint="eastAsia"/>
+          <w:lang w:val="en-US" w:eastAsia="zh-CN"/>
+        </w:rPr>
+      </w:pPr>
+      <w:r>
+        <w:rPr>
+          <w:rFonts w:hint="eastAsia"/>
+          <w:lang w:val="en-US" w:eastAsia="zh-CN"/>
+        </w:rPr>
+        <w:t>+--------------------------------+-----------+</w:t>
       </w:r>
     </w:p>
     <w:p>
@@ -1540,145 +2578,97 @@
           <w:rFonts w:hint="eastAsia"/>
           <w:lang w:val="en-US" w:eastAsia="zh-CN"/>
         </w:rPr>
-        <w:t>4、通过capacity能力告知进行刷盘控制</w:t>
-      </w:r>
-    </w:p>
-    <w:p>
-      <w:pPr>
-        <w:ind w:firstLine="420" w:firstLineChars="0"/>
-        <w:rPr>
-          <w:rFonts w:hint="eastAsia"/>
-          <w:lang w:val="en-US" w:eastAsia="zh-CN"/>
-        </w:rPr>
-      </w:pPr>
-      <w:r>
-        <w:rPr>
-          <w:rFonts w:hint="eastAsia"/>
-          <w:lang w:val="en-US" w:eastAsia="zh-CN"/>
-        </w:rPr>
-        <w:t>通过innodb的io能力告知控制对flush list刷脏页数量，io_capacity越高，每次刷盘写入脏页数越多；</w:t>
-      </w:r>
-    </w:p>
-    <w:p>
-      <w:pPr>
-        <w:ind w:firstLine="420" w:firstLineChars="0"/>
-        <w:rPr>
-          <w:rFonts w:hint="eastAsia"/>
-          <w:lang w:val="en-US" w:eastAsia="zh-CN"/>
-        </w:rPr>
-      </w:pPr>
-      <w:r>
-        <w:rPr>
-          <w:rFonts w:hint="eastAsia"/>
-          <w:lang w:val="en-US" w:eastAsia="zh-CN"/>
-        </w:rPr>
-        <w:t>如果脏页数量过多，刷盘速度很慢，在io能力允许的情况下，调高innodb_io_capacity值，让多刷脏页。</w:t>
-      </w:r>
-    </w:p>
-    <w:p>
-      <w:pPr>
-        <w:ind w:firstLine="420" w:firstLineChars="0"/>
-        <w:rPr>
-          <w:rFonts w:hint="eastAsia"/>
-          <w:lang w:val="en-US" w:eastAsia="zh-CN"/>
-        </w:rPr>
-      </w:pPr>
-    </w:p>
-    <w:p>
-      <w:pPr>
-        <w:pStyle w:val="4"/>
-        <w:rPr>
-          <w:rFonts w:hint="eastAsia"/>
-          <w:lang w:val="en-US" w:eastAsia="zh-CN"/>
-        </w:rPr>
-      </w:pPr>
-      <w:r>
-        <w:rPr>
-          <w:rFonts w:hint="eastAsia"/>
-          <w:lang w:val="en-US" w:eastAsia="zh-CN"/>
-        </w:rPr>
-        <w:t>FLUSH_LRU_LIST CheckPoint</w:t>
-      </w:r>
-    </w:p>
-    <w:p>
-      <w:pPr>
-        <w:ind w:firstLine="420" w:firstLineChars="0"/>
-        <w:rPr>
-          <w:rFonts w:hint="eastAsia"/>
-          <w:lang w:val="en-US" w:eastAsia="zh-CN"/>
-        </w:rPr>
-      </w:pPr>
-      <w:r>
-        <w:rPr>
-          <w:rFonts w:hint="eastAsia"/>
-          <w:lang w:val="en-US" w:eastAsia="zh-CN"/>
-        </w:rPr>
-        <w:t>因为InnoDB需要保证LRU列表中有一定数量的空闲页可使用，倘若不满足该条件，则会将LRU列表尾端的页移除，若这些页中有脏页，则会进行CheckPoint。该检查被放在一个单独的Page Cleaner线程中进行。</w:t>
-      </w:r>
-    </w:p>
-    <w:p>
-      <w:pPr>
-        <w:ind w:firstLine="420" w:firstLineChars="0"/>
-        <w:rPr>
-          <w:rFonts w:hint="eastAsia"/>
-          <w:lang w:val="en-US" w:eastAsia="zh-CN"/>
-        </w:rPr>
-      </w:pPr>
-      <w:r>
+        <w:t>1）、默认是脏页占比75%的时候，就会触发刷盘，将脏页写入磁盘，腾出内存空间。建议不调，调太低的话，io压力就会很大，但是崩溃恢复就很快；</w:t>
+      </w:r>
+    </w:p>
+    <w:p>
+      <w:pPr>
+        <w:ind w:firstLine="420" w:firstLineChars="0"/>
+        <w:rPr>
+          <w:rFonts w:hint="eastAsia"/>
+          <w:lang w:val="en-US" w:eastAsia="zh-CN"/>
+        </w:rPr>
+      </w:pPr>
+      <w:r>
+        <w:rPr>
+          <w:rFonts w:hint="eastAsia"/>
+          <w:lang w:val="en-US" w:eastAsia="zh-CN"/>
+        </w:rPr>
+        <w:t>2）、lwm：low water mark低水位线，刷盘到该低水位线就不写脏页了，0也就是不限制。</w:t>
+      </w:r>
+    </w:p>
+    <w:p>
+      <w:pPr>
+        <w:ind w:firstLine="420" w:firstLineChars="0"/>
+        <w:rPr>
+          <w:rFonts w:hint="eastAsia"/>
+          <w:lang w:val="en-US" w:eastAsia="zh-CN"/>
+        </w:rPr>
+      </w:pPr>
+      <w:r>
+        <w:rPr>
+          <w:rFonts w:hint="eastAsia"/>
+          <w:lang w:val="en-US" w:eastAsia="zh-CN"/>
+        </w:rPr>
+        <w:t>注意：上面在调整的时候，要关注系统的写性能iostat -x。</w:t>
+      </w:r>
+    </w:p>
+    <w:p>
+      <w:pPr>
+        <w:ind w:firstLine="420" w:firstLineChars="0"/>
+        <w:rPr>
+          <w:rFonts w:hint="eastAsia"/>
+          <w:lang w:val="en-US" w:eastAsia="zh-CN"/>
+        </w:rPr>
+      </w:pPr>
+    </w:p>
+    <w:p>
+      <w:pPr>
+        <w:pStyle w:val="2"/>
+        <w:rPr>
+          <w:rFonts w:hint="eastAsia"/>
+          <w:lang w:val="en-US" w:eastAsia="zh-CN"/>
+        </w:rPr>
+      </w:pPr>
+      <w:r>
+        <w:rPr>
+          <w:rFonts w:hint="eastAsia"/>
+          <w:lang w:val="en-US" w:eastAsia="zh-CN"/>
+        </w:rPr>
+        <w:t>原理</w:t>
+      </w:r>
+    </w:p>
+    <w:p>
+      <w:pPr>
+        <w:ind w:firstLine="420" w:firstLineChars="0"/>
+        <w:rPr>
+          <w:rFonts w:hint="eastAsia"/>
+          <w:lang w:val="en-US" w:eastAsia="zh-CN"/>
+        </w:rPr>
+      </w:pPr>
+      <w:r>
+        <w:rPr>
+          <w:rFonts w:hint="eastAsia"/>
+          <w:lang w:val="en-US" w:eastAsia="zh-CN"/>
+        </w:rPr>
+        <w:t>那么有哪些情况会触发checkpoint呢？大致有以下这么几种情况</w:t>
+      </w:r>
+    </w:p>
+    <w:p>
+      <w:pPr>
+        <w:ind w:firstLine="420" w:firstLineChars="0"/>
         <w:rPr>
           <w:rFonts w:hint="eastAsia"/>
           <w:color w:val="FF0000"/>
           <w:lang w:val="en-US" w:eastAsia="zh-CN"/>
         </w:rPr>
-        <w:t>用户可以通过innodb_lru_scan_depth控制LRU列表的可用页数量，默认为1024</w:t>
-      </w:r>
-      <w:r>
-        <w:rPr>
-          <w:rFonts w:hint="eastAsia"/>
-          <w:lang w:val="en-US" w:eastAsia="zh-CN"/>
-        </w:rPr>
-        <w:t>。</w:t>
-      </w:r>
-    </w:p>
-    <w:p>
-      <w:pPr>
-        <w:ind w:firstLine="420" w:firstLineChars="0"/>
-        <w:rPr>
-          <w:rFonts w:hint="eastAsia"/>
-          <w:lang w:val="en-US" w:eastAsia="zh-CN"/>
-        </w:rPr>
-      </w:pPr>
-    </w:p>
-    <w:p>
-      <w:pPr>
-        <w:ind w:firstLine="420" w:firstLineChars="0"/>
-        <w:rPr>
-          <w:rFonts w:hint="eastAsia"/>
-          <w:lang w:val="en-US" w:eastAsia="zh-CN"/>
-        </w:rPr>
-      </w:pPr>
-      <w:r>
-        <w:rPr>
-          <w:rFonts w:hint="eastAsia"/>
-          <w:lang w:val="en-US" w:eastAsia="zh-CN"/>
-        </w:rPr>
-        <w:t>读取lru list，找到脏页，写入磁盘。</w:t>
-      </w:r>
-    </w:p>
-    <w:p>
-      <w:pPr>
-        <w:ind w:firstLine="420" w:firstLineChars="0"/>
-        <w:rPr>
-          <w:rFonts w:hint="eastAsia"/>
-          <w:lang w:val="en-US" w:eastAsia="zh-CN"/>
-        </w:rPr>
-      </w:pPr>
-      <w:r>
-        <w:rPr>
-          <w:rFonts w:hint="eastAsia"/>
-          <w:lang w:val="en-US" w:eastAsia="zh-CN"/>
-        </w:rPr>
-        <w:t>mysql&gt;</w:t>
+      </w:pPr>
+      <w:r>
+        <w:rPr>
+          <w:rFonts w:hint="eastAsia"/>
+          <w:lang w:val="en-US" w:eastAsia="zh-CN"/>
+        </w:rPr>
+        <w:t>1、master thread</w:t>
       </w:r>
       <w:r>
         <w:rPr>
@@ -1686,231 +2676,23 @@
           <w:color w:val="FF0000"/>
           <w:lang w:val="en-US" w:eastAsia="zh-CN"/>
         </w:rPr>
-        <w:t xml:space="preserve"> show variables like '%lru%depth';</w:t>
-      </w:r>
-    </w:p>
-    <w:p>
-      <w:pPr>
-        <w:ind w:firstLine="420" w:firstLineChars="0"/>
-        <w:rPr>
-          <w:rFonts w:hint="eastAsia"/>
-          <w:lang w:val="en-US" w:eastAsia="zh-CN"/>
-        </w:rPr>
-      </w:pPr>
-      <w:r>
-        <w:rPr>
-          <w:rFonts w:hint="eastAsia"/>
-          <w:lang w:val="en-US" w:eastAsia="zh-CN"/>
-        </w:rPr>
-        <w:t>+-----------------------+-------+</w:t>
-      </w:r>
-    </w:p>
-    <w:p>
-      <w:pPr>
-        <w:ind w:firstLine="420" w:firstLineChars="0"/>
-        <w:rPr>
-          <w:rFonts w:hint="eastAsia"/>
-          <w:lang w:val="en-US" w:eastAsia="zh-CN"/>
-        </w:rPr>
-      </w:pPr>
-      <w:r>
-        <w:rPr>
-          <w:rFonts w:hint="eastAsia"/>
-          <w:lang w:val="en-US" w:eastAsia="zh-CN"/>
-        </w:rPr>
-        <w:t>| Variable_name         | Value |</w:t>
-      </w:r>
-    </w:p>
-    <w:p>
-      <w:pPr>
-        <w:ind w:firstLine="420" w:firstLineChars="0"/>
-        <w:rPr>
-          <w:rFonts w:hint="eastAsia"/>
-          <w:lang w:val="en-US" w:eastAsia="zh-CN"/>
-        </w:rPr>
-      </w:pPr>
-      <w:r>
-        <w:rPr>
-          <w:rFonts w:hint="eastAsia"/>
-          <w:lang w:val="en-US" w:eastAsia="zh-CN"/>
-        </w:rPr>
-        <w:t>+-----------------------+-------+</w:t>
-      </w:r>
-    </w:p>
-    <w:p>
-      <w:pPr>
-        <w:ind w:firstLine="420" w:firstLineChars="0"/>
-        <w:rPr>
-          <w:rFonts w:hint="eastAsia"/>
-          <w:lang w:val="en-US" w:eastAsia="zh-CN"/>
-        </w:rPr>
-      </w:pPr>
-      <w:r>
-        <w:rPr>
-          <w:rFonts w:hint="eastAsia"/>
-          <w:lang w:val="en-US" w:eastAsia="zh-CN"/>
-        </w:rPr>
-        <w:t>| innodb_lru_scan_depth | 1024  |</w:t>
-      </w:r>
-    </w:p>
-    <w:p>
-      <w:pPr>
-        <w:ind w:firstLine="420" w:firstLineChars="0"/>
-        <w:rPr>
-          <w:rFonts w:hint="eastAsia"/>
-          <w:lang w:val="en-US" w:eastAsia="zh-CN"/>
-        </w:rPr>
-      </w:pPr>
-      <w:r>
-        <w:rPr>
-          <w:rFonts w:hint="eastAsia"/>
-          <w:lang w:val="en-US" w:eastAsia="zh-CN"/>
-        </w:rPr>
-        <w:t>+-----------------------+-------+</w:t>
-      </w:r>
-    </w:p>
-    <w:p>
-      <w:pPr>
-        <w:ind w:firstLine="420" w:firstLineChars="0"/>
-        <w:rPr>
-          <w:rFonts w:hint="eastAsia"/>
-          <w:lang w:val="en-US" w:eastAsia="zh-CN"/>
-        </w:rPr>
-      </w:pPr>
-      <w:r>
-        <w:rPr>
-          <w:rFonts w:hint="eastAsia"/>
-          <w:lang w:val="en-US" w:eastAsia="zh-CN"/>
-        </w:rPr>
-        <w:t>1 row in set (0.01 sec)</w:t>
-      </w:r>
-    </w:p>
-    <w:p>
-      <w:pPr>
-        <w:ind w:firstLine="420" w:firstLineChars="0"/>
-        <w:rPr>
-          <w:rFonts w:hint="eastAsia"/>
-          <w:lang w:val="en-US" w:eastAsia="zh-CN"/>
-        </w:rPr>
-      </w:pPr>
-      <w:r>
-        <w:rPr>
-          <w:rFonts w:hint="eastAsia"/>
-          <w:lang w:val="en-US" w:eastAsia="zh-CN"/>
-        </w:rPr>
-        <w:t xml:space="preserve">此情况下触发，默认扫描1024个lru冷端数据页，将脏页写入磁盘(有10个就刷10，有100个就刷100个……)   </w:t>
-      </w:r>
-    </w:p>
-    <w:p>
-      <w:pPr>
-        <w:pStyle w:val="4"/>
-        <w:rPr>
-          <w:rFonts w:hint="eastAsia"/>
-          <w:lang w:val="en-US" w:eastAsia="zh-CN"/>
-        </w:rPr>
-      </w:pPr>
-      <w:r>
-        <w:rPr>
-          <w:rFonts w:hint="eastAsia"/>
-          <w:lang w:val="en-US" w:eastAsia="zh-CN"/>
-        </w:rPr>
-        <w:t>Async/Sync Flush CheckPoint</w:t>
-      </w:r>
-    </w:p>
-    <w:p>
-      <w:pPr>
-        <w:ind w:firstLine="420" w:firstLineChars="0"/>
-        <w:rPr>
-          <w:rFonts w:hint="eastAsia"/>
-          <w:lang w:val="en-US" w:eastAsia="zh-CN"/>
-        </w:rPr>
-      </w:pPr>
-      <w:r>
-        <w:rPr>
-          <w:rFonts w:hint="eastAsia"/>
-          <w:lang w:val="en-US" w:eastAsia="zh-CN"/>
-        </w:rPr>
-        <w:t>当重做日志文件不可用的情况下，会强制将一些页刷回磁盘。Async/Sync Flush CheckPoint是为了重做日志的循环使用的可用性。</w:t>
-      </w:r>
-    </w:p>
-    <w:p>
-      <w:pPr>
-        <w:ind w:firstLine="420" w:firstLineChars="0"/>
-        <w:rPr>
-          <w:rFonts w:hint="eastAsia"/>
-          <w:lang w:val="en-US" w:eastAsia="zh-CN"/>
-        </w:rPr>
-      </w:pPr>
-      <w:r>
-        <w:rPr>
-          <w:rFonts w:hint="eastAsia"/>
-          <w:lang w:val="en-US" w:eastAsia="zh-CN"/>
-        </w:rPr>
-        <w:t>简单来说，Async发生在要刷回磁盘的脏页较少的情况下，Sync发生在要刷回磁盘的脏页很多时。</w:t>
-      </w:r>
-    </w:p>
-    <w:p>
-      <w:pPr>
-        <w:ind w:firstLine="420" w:firstLineChars="0"/>
-        <w:rPr>
-          <w:rFonts w:hint="eastAsia"/>
-          <w:lang w:val="en-US" w:eastAsia="zh-CN"/>
-        </w:rPr>
-      </w:pPr>
-      <w:r>
-        <w:rPr>
-          <w:rFonts w:hint="eastAsia"/>
-          <w:lang w:val="en-US" w:eastAsia="zh-CN"/>
-        </w:rPr>
-        <w:t>这部分操作放入到了Page Cleaner线程中执行，不会阻塞用户操作。</w:t>
-      </w:r>
-    </w:p>
-    <w:p>
-      <w:pPr>
-        <w:pStyle w:val="4"/>
-        <w:rPr>
-          <w:rFonts w:hint="eastAsia"/>
-          <w:lang w:val="en-US" w:eastAsia="zh-CN"/>
-        </w:rPr>
-      </w:pPr>
-      <w:r>
-        <w:rPr>
-          <w:rFonts w:hint="eastAsia"/>
-          <w:lang w:val="en-US" w:eastAsia="zh-CN"/>
-        </w:rPr>
-        <w:t>Dirty Page too much CheckPoint</w:t>
-      </w:r>
-    </w:p>
-    <w:p>
-      <w:pPr>
-        <w:ind w:firstLine="420" w:firstLineChars="0"/>
-        <w:rPr>
-          <w:rFonts w:hint="eastAsia"/>
-          <w:lang w:val="en-US" w:eastAsia="zh-CN"/>
-        </w:rPr>
-      </w:pPr>
-      <w:r>
-        <w:rPr>
-          <w:rFonts w:hint="eastAsia"/>
-          <w:lang w:val="en-US" w:eastAsia="zh-CN"/>
-        </w:rPr>
-        <w:t>是指当脏页比例太多，会导致InnoDB存储引擎强制执行CheckPoint。目的根本上还是为了保证缓冲池中有足够可用的页。</w:t>
-      </w:r>
-    </w:p>
-    <w:p>
-      <w:pPr>
-        <w:ind w:firstLine="420" w:firstLineChars="0"/>
-        <w:rPr>
-          <w:rFonts w:hint="eastAsia"/>
-          <w:lang w:val="en-US" w:eastAsia="zh-CN"/>
-        </w:rPr>
-      </w:pPr>
-      <w:r>
-        <w:rPr>
-          <w:rFonts w:hint="eastAsia"/>
-          <w:lang w:val="en-US" w:eastAsia="zh-CN"/>
-        </w:rPr>
-        <w:t>比例可由参数</w:t>
+        <w:t>固定频率checkpoint</w:t>
+      </w:r>
+    </w:p>
+    <w:p>
+      <w:pPr>
+        <w:ind w:firstLine="420" w:firstLineChars="0"/>
+        <w:rPr>
+          <w:rFonts w:hint="eastAsia"/>
+          <w:lang w:val="en-US" w:eastAsia="zh-CN"/>
+        </w:rPr>
+      </w:pPr>
+      <w:r>
+        <w:rPr>
+          <w:rFonts w:hint="eastAsia"/>
+          <w:lang w:val="en-US" w:eastAsia="zh-CN"/>
+        </w:rPr>
+        <w:t>2、</w:t>
       </w:r>
       <w:r>
         <w:rPr>
@@ -1918,544 +2700,52 @@
           <w:color w:val="FF0000"/>
           <w:lang w:val="en-US" w:eastAsia="zh-CN"/>
         </w:rPr>
-        <w:t>innodb_max_dirty_pages_pct</w:t>
-      </w:r>
-      <w:r>
-        <w:rPr>
-          <w:rFonts w:hint="eastAsia"/>
-          <w:lang w:val="en-US" w:eastAsia="zh-CN"/>
-        </w:rPr>
-        <w:t>控制。若该值为75，表示当缓冲池中脏页占据75%时，强制CheckPoint。</w:t>
-      </w:r>
-    </w:p>
-    <w:p>
-      <w:pPr>
-        <w:ind w:firstLine="420" w:firstLineChars="0"/>
-        <w:rPr>
-          <w:rFonts w:hint="eastAsia"/>
-          <w:lang w:val="en-US" w:eastAsia="zh-CN"/>
-        </w:rPr>
-      </w:pPr>
-    </w:p>
-    <w:p>
-      <w:pPr>
-        <w:ind w:firstLine="420" w:firstLineChars="0"/>
-        <w:rPr>
-          <w:rFonts w:hint="eastAsia"/>
-          <w:lang w:val="en-US" w:eastAsia="zh-CN"/>
-        </w:rPr>
-      </w:pPr>
-      <w:r>
-        <w:rPr>
-          <w:rFonts w:hint="eastAsia"/>
-          <w:lang w:val="en-US" w:eastAsia="zh-CN"/>
-        </w:rPr>
-        <w:t>1、脏页监控，关注点</w:t>
-      </w:r>
-    </w:p>
-    <w:p>
-      <w:pPr>
-        <w:ind w:firstLine="420" w:firstLineChars="0"/>
-        <w:rPr>
-          <w:rFonts w:hint="eastAsia"/>
-          <w:lang w:val="en-US" w:eastAsia="zh-CN"/>
-        </w:rPr>
-      </w:pPr>
-      <w:r>
-        <w:rPr>
-          <w:rFonts w:hint="eastAsia"/>
-          <w:lang w:val="en-US" w:eastAsia="zh-CN"/>
-        </w:rPr>
-        <w:t>mysql&gt; show global status like 'Innodb_buffer_pool_pages%t%';</w:t>
-      </w:r>
-    </w:p>
-    <w:p>
-      <w:pPr>
-        <w:ind w:firstLine="420" w:firstLineChars="0"/>
-        <w:rPr>
-          <w:rFonts w:hint="eastAsia"/>
-          <w:lang w:val="en-US" w:eastAsia="zh-CN"/>
-        </w:rPr>
-      </w:pPr>
-      <w:r>
-        <w:rPr>
-          <w:rFonts w:hint="eastAsia"/>
-          <w:lang w:val="en-US" w:eastAsia="zh-CN"/>
-        </w:rPr>
-        <w:t>+--------------------------------+-------+</w:t>
-      </w:r>
-    </w:p>
-    <w:p>
-      <w:pPr>
-        <w:ind w:firstLine="420" w:firstLineChars="0"/>
-        <w:rPr>
-          <w:rFonts w:hint="eastAsia"/>
-          <w:lang w:val="en-US" w:eastAsia="zh-CN"/>
-        </w:rPr>
-      </w:pPr>
-      <w:r>
-        <w:rPr>
-          <w:rFonts w:hint="eastAsia"/>
-          <w:lang w:val="en-US" w:eastAsia="zh-CN"/>
-        </w:rPr>
-        <w:t>| Variable_name                  | Value |</w:t>
-      </w:r>
-    </w:p>
-    <w:p>
-      <w:pPr>
-        <w:ind w:firstLine="420" w:firstLineChars="0"/>
-        <w:rPr>
-          <w:rFonts w:hint="eastAsia"/>
-          <w:lang w:val="en-US" w:eastAsia="zh-CN"/>
-        </w:rPr>
-      </w:pPr>
-      <w:r>
-        <w:rPr>
-          <w:rFonts w:hint="eastAsia"/>
-          <w:lang w:val="en-US" w:eastAsia="zh-CN"/>
-        </w:rPr>
-        <w:t>+--------------------------------+-------+</w:t>
-      </w:r>
-    </w:p>
-    <w:p>
-      <w:pPr>
-        <w:ind w:firstLine="420" w:firstLineChars="0"/>
-        <w:rPr>
-          <w:rFonts w:hint="eastAsia"/>
-          <w:lang w:val="en-US" w:eastAsia="zh-CN"/>
-        </w:rPr>
-      </w:pPr>
-      <w:r>
-        <w:rPr>
-          <w:rFonts w:hint="eastAsia"/>
-          <w:lang w:val="en-US" w:eastAsia="zh-CN"/>
-        </w:rPr>
-        <w:t>| Innodb_buffer_pool_pages_data  | 2964  |</w:t>
-      </w:r>
-    </w:p>
-    <w:p>
-      <w:pPr>
-        <w:ind w:firstLine="420" w:firstLineChars="0"/>
-        <w:rPr>
-          <w:rFonts w:hint="eastAsia"/>
-          <w:lang w:val="en-US" w:eastAsia="zh-CN"/>
-        </w:rPr>
-      </w:pPr>
-      <w:r>
-        <w:rPr>
-          <w:rFonts w:hint="eastAsia"/>
-          <w:lang w:val="en-US" w:eastAsia="zh-CN"/>
-        </w:rPr>
-        <w:t>| Innodb_buffer_pool_pages_dirty | 0     |</w:t>
-      </w:r>
-    </w:p>
-    <w:p>
-      <w:pPr>
-        <w:ind w:firstLine="420" w:firstLineChars="0"/>
-        <w:rPr>
-          <w:rFonts w:hint="eastAsia"/>
-          <w:lang w:val="en-US" w:eastAsia="zh-CN"/>
-        </w:rPr>
-      </w:pPr>
-      <w:r>
-        <w:rPr>
-          <w:rFonts w:hint="eastAsia"/>
-          <w:lang w:val="en-US" w:eastAsia="zh-CN"/>
-        </w:rPr>
-        <w:t>| Innodb_buffer_pool_pages_total | 8191  |</w:t>
-      </w:r>
-    </w:p>
-    <w:p>
-      <w:pPr>
-        <w:ind w:firstLine="420" w:firstLineChars="0"/>
-        <w:rPr>
-          <w:rFonts w:hint="eastAsia"/>
-          <w:lang w:val="en-US" w:eastAsia="zh-CN"/>
-        </w:rPr>
-      </w:pPr>
-      <w:r>
-        <w:rPr>
-          <w:rFonts w:hint="eastAsia"/>
-          <w:lang w:val="en-US" w:eastAsia="zh-CN"/>
-        </w:rPr>
-        <w:t>+--------------------------------+-------+</w:t>
-      </w:r>
-    </w:p>
-    <w:p>
-      <w:pPr>
-        <w:ind w:firstLine="420" w:firstLineChars="0"/>
-        <w:rPr>
-          <w:rFonts w:hint="eastAsia"/>
-          <w:lang w:val="en-US" w:eastAsia="zh-CN"/>
-        </w:rPr>
-      </w:pPr>
-      <w:r>
-        <w:rPr>
-          <w:rFonts w:hint="eastAsia"/>
-          <w:lang w:val="en-US" w:eastAsia="zh-CN"/>
-        </w:rPr>
-        <w:t>3 rows in set (0.00 sec)</w:t>
-      </w:r>
-    </w:p>
-    <w:p>
-      <w:pPr>
-        <w:ind w:firstLine="420" w:firstLineChars="0"/>
-        <w:rPr>
-          <w:rFonts w:hint="eastAsia"/>
-          <w:lang w:val="en-US" w:eastAsia="zh-CN"/>
-        </w:rPr>
-      </w:pPr>
-      <w:r>
-        <w:rPr>
-          <w:rFonts w:hint="eastAsia"/>
-          <w:lang w:val="en-US" w:eastAsia="zh-CN"/>
-        </w:rPr>
-        <w:t>mysql&gt; show global status like '%wait_free';</w:t>
-      </w:r>
-    </w:p>
-    <w:p>
-      <w:pPr>
-        <w:ind w:firstLine="420" w:firstLineChars="0"/>
-        <w:rPr>
-          <w:rFonts w:hint="eastAsia"/>
-          <w:lang w:val="en-US" w:eastAsia="zh-CN"/>
-        </w:rPr>
-      </w:pPr>
-      <w:r>
-        <w:rPr>
-          <w:rFonts w:hint="eastAsia"/>
-          <w:lang w:val="en-US" w:eastAsia="zh-CN"/>
-        </w:rPr>
-        <w:t>+------------------------------+-------+</w:t>
-      </w:r>
-    </w:p>
-    <w:p>
-      <w:pPr>
-        <w:ind w:firstLine="420" w:firstLineChars="0"/>
-        <w:rPr>
-          <w:rFonts w:hint="eastAsia"/>
-          <w:lang w:val="en-US" w:eastAsia="zh-CN"/>
-        </w:rPr>
-      </w:pPr>
-      <w:r>
-        <w:rPr>
-          <w:rFonts w:hint="eastAsia"/>
-          <w:lang w:val="en-US" w:eastAsia="zh-CN"/>
-        </w:rPr>
-        <w:t>| Variable_name                | Value |</w:t>
-      </w:r>
-    </w:p>
-    <w:p>
-      <w:pPr>
-        <w:ind w:firstLine="420" w:firstLineChars="0"/>
-        <w:rPr>
-          <w:rFonts w:hint="eastAsia"/>
-          <w:lang w:val="en-US" w:eastAsia="zh-CN"/>
-        </w:rPr>
-      </w:pPr>
-      <w:r>
-        <w:rPr>
-          <w:rFonts w:hint="eastAsia"/>
-          <w:lang w:val="en-US" w:eastAsia="zh-CN"/>
-        </w:rPr>
-        <w:t>+------------------------------+-------+</w:t>
-      </w:r>
-    </w:p>
-    <w:p>
-      <w:pPr>
-        <w:ind w:firstLine="420" w:firstLineChars="0"/>
-        <w:rPr>
-          <w:rFonts w:hint="eastAsia"/>
-          <w:lang w:val="en-US" w:eastAsia="zh-CN"/>
-        </w:rPr>
-      </w:pPr>
-      <w:r>
-        <w:rPr>
-          <w:rFonts w:hint="eastAsia"/>
-          <w:lang w:val="en-US" w:eastAsia="zh-CN"/>
-        </w:rPr>
-        <w:t>| Innodb_buffer_pool_wait_free | 0     |</w:t>
-      </w:r>
-    </w:p>
-    <w:p>
-      <w:pPr>
-        <w:ind w:firstLine="420" w:firstLineChars="0"/>
-        <w:rPr>
-          <w:rFonts w:hint="eastAsia"/>
-          <w:lang w:val="en-US" w:eastAsia="zh-CN"/>
-        </w:rPr>
-      </w:pPr>
-      <w:r>
-        <w:rPr>
-          <w:rFonts w:hint="eastAsia"/>
-          <w:lang w:val="en-US" w:eastAsia="zh-CN"/>
-        </w:rPr>
-        <w:t>+------------------------------+-------+</w:t>
-      </w:r>
-    </w:p>
-    <w:p>
-      <w:pPr>
-        <w:ind w:firstLine="420" w:firstLineChars="0"/>
-        <w:rPr>
-          <w:rFonts w:hint="eastAsia"/>
-          <w:lang w:val="en-US" w:eastAsia="zh-CN"/>
-        </w:rPr>
-      </w:pPr>
-      <w:r>
-        <w:rPr>
-          <w:rFonts w:hint="eastAsia"/>
-          <w:lang w:val="en-US" w:eastAsia="zh-CN"/>
-        </w:rPr>
-        <w:t>1 row in set (0.00 sec)</w:t>
-      </w:r>
-    </w:p>
-    <w:p>
-      <w:pPr>
-        <w:ind w:firstLine="420" w:firstLineChars="0"/>
-        <w:rPr>
-          <w:rFonts w:hint="eastAsia"/>
-          <w:lang w:val="en-US" w:eastAsia="zh-CN"/>
-        </w:rPr>
-      </w:pPr>
-      <w:r>
-        <w:rPr>
-          <w:rFonts w:hint="eastAsia"/>
-          <w:lang w:val="en-US" w:eastAsia="zh-CN"/>
-        </w:rPr>
-        <w:t>1）、Innodb_buffer_pool_pages_dirty/Innodb_buffer_pool_pages_total：表示脏页在buffer 的占比</w:t>
-      </w:r>
-    </w:p>
-    <w:p>
-      <w:pPr>
-        <w:ind w:firstLine="420" w:firstLineChars="0"/>
-        <w:rPr>
-          <w:rFonts w:hint="eastAsia"/>
-          <w:lang w:val="en-US" w:eastAsia="zh-CN"/>
-        </w:rPr>
-      </w:pPr>
-      <w:r>
-        <w:rPr>
-          <w:rFonts w:hint="eastAsia"/>
-          <w:lang w:val="en-US" w:eastAsia="zh-CN"/>
-        </w:rPr>
-        <w:t>2）、Innodb_buffer_pool_wait_free：如果&gt;0，说明出现性能负载，buffer pool中没有干净可用块</w:t>
-      </w:r>
-    </w:p>
-    <w:p>
-      <w:pPr>
-        <w:ind w:firstLine="420" w:firstLineChars="0"/>
-        <w:rPr>
-          <w:rFonts w:hint="eastAsia"/>
-          <w:lang w:val="en-US" w:eastAsia="zh-CN"/>
-        </w:rPr>
-      </w:pPr>
-      <w:r>
-        <w:rPr>
-          <w:rFonts w:hint="eastAsia"/>
-          <w:lang w:val="en-US" w:eastAsia="zh-CN"/>
-        </w:rPr>
-        <w:t>2、脏页控制参数</w:t>
-      </w:r>
-    </w:p>
-    <w:p>
-      <w:pPr>
-        <w:ind w:firstLine="420" w:firstLineChars="0"/>
-        <w:rPr>
-          <w:rFonts w:hint="eastAsia"/>
-          <w:lang w:val="en-US" w:eastAsia="zh-CN"/>
-        </w:rPr>
-      </w:pPr>
-      <w:r>
-        <w:rPr>
-          <w:rFonts w:hint="eastAsia"/>
-          <w:lang w:val="en-US" w:eastAsia="zh-CN"/>
-        </w:rPr>
-        <w:t>mysql&gt; show variables like '%dirty%pct%';</w:t>
-      </w:r>
-    </w:p>
-    <w:p>
-      <w:pPr>
-        <w:ind w:firstLine="420" w:firstLineChars="0"/>
-        <w:rPr>
-          <w:rFonts w:hint="eastAsia"/>
-          <w:lang w:val="en-US" w:eastAsia="zh-CN"/>
-        </w:rPr>
-      </w:pPr>
-      <w:r>
-        <w:rPr>
-          <w:rFonts w:hint="eastAsia"/>
-          <w:lang w:val="en-US" w:eastAsia="zh-CN"/>
-        </w:rPr>
-        <w:t>+--------------------------------+-----------+</w:t>
-      </w:r>
-    </w:p>
-    <w:p>
-      <w:pPr>
-        <w:ind w:firstLine="420" w:firstLineChars="0"/>
-        <w:rPr>
-          <w:rFonts w:hint="eastAsia"/>
-          <w:lang w:val="en-US" w:eastAsia="zh-CN"/>
-        </w:rPr>
-      </w:pPr>
-      <w:r>
-        <w:rPr>
-          <w:rFonts w:hint="eastAsia"/>
-          <w:lang w:val="en-US" w:eastAsia="zh-CN"/>
-        </w:rPr>
-        <w:t>| Variable_name                  | Value     |</w:t>
-      </w:r>
-    </w:p>
-    <w:p>
-      <w:pPr>
-        <w:ind w:firstLine="420" w:firstLineChars="0"/>
-        <w:rPr>
-          <w:rFonts w:hint="eastAsia"/>
-          <w:lang w:val="en-US" w:eastAsia="zh-CN"/>
-        </w:rPr>
-      </w:pPr>
-      <w:r>
-        <w:rPr>
-          <w:rFonts w:hint="eastAsia"/>
-          <w:lang w:val="en-US" w:eastAsia="zh-CN"/>
-        </w:rPr>
-        <w:t>+--------------------------------+-----------+</w:t>
-      </w:r>
-    </w:p>
-    <w:p>
-      <w:pPr>
-        <w:ind w:firstLine="420" w:firstLineChars="0"/>
-        <w:rPr>
-          <w:rFonts w:hint="eastAsia"/>
-          <w:lang w:val="en-US" w:eastAsia="zh-CN"/>
-        </w:rPr>
-      </w:pPr>
-      <w:r>
-        <w:rPr>
-          <w:rFonts w:hint="eastAsia"/>
-          <w:lang w:val="en-US" w:eastAsia="zh-CN"/>
-        </w:rPr>
-        <w:t>| innodb_max_dirty_pages_pct     | 75.000000 |</w:t>
-      </w:r>
-    </w:p>
-    <w:p>
-      <w:pPr>
-        <w:ind w:firstLine="420" w:firstLineChars="0"/>
-        <w:rPr>
-          <w:rFonts w:hint="eastAsia"/>
-          <w:lang w:val="en-US" w:eastAsia="zh-CN"/>
-        </w:rPr>
-      </w:pPr>
-      <w:r>
-        <w:rPr>
-          <w:rFonts w:hint="eastAsia"/>
-          <w:lang w:val="en-US" w:eastAsia="zh-CN"/>
-        </w:rPr>
-        <w:t>| innodb_max_dirty_pages_pct_lwm | 0.000000  |</w:t>
-      </w:r>
-    </w:p>
-    <w:p>
-      <w:pPr>
-        <w:ind w:firstLine="420" w:firstLineChars="0"/>
-        <w:rPr>
-          <w:rFonts w:hint="eastAsia"/>
-          <w:lang w:val="en-US" w:eastAsia="zh-CN"/>
-        </w:rPr>
-      </w:pPr>
-      <w:r>
-        <w:rPr>
-          <w:rFonts w:hint="eastAsia"/>
-          <w:lang w:val="en-US" w:eastAsia="zh-CN"/>
-        </w:rPr>
-        <w:t>+--------------------------------+-----------+</w:t>
-      </w:r>
-    </w:p>
-    <w:p>
-      <w:pPr>
-        <w:ind w:firstLine="420" w:firstLineChars="0"/>
-        <w:rPr>
-          <w:rFonts w:hint="eastAsia"/>
-          <w:lang w:val="en-US" w:eastAsia="zh-CN"/>
-        </w:rPr>
-      </w:pPr>
-      <w:r>
-        <w:rPr>
-          <w:rFonts w:hint="eastAsia"/>
-          <w:lang w:val="en-US" w:eastAsia="zh-CN"/>
-        </w:rPr>
-        <w:t>2 rows in set (0.01 sec)</w:t>
-      </w:r>
-    </w:p>
-    <w:p>
-      <w:pPr>
-        <w:ind w:firstLine="420" w:firstLineChars="0"/>
-        <w:rPr>
-          <w:rFonts w:hint="eastAsia"/>
-          <w:lang w:val="en-US" w:eastAsia="zh-CN"/>
-        </w:rPr>
-      </w:pPr>
-      <w:r>
-        <w:rPr>
-          <w:rFonts w:hint="eastAsia"/>
-          <w:lang w:val="en-US" w:eastAsia="zh-CN"/>
-        </w:rPr>
-        <w:t>1）、默认是脏页占比75%的时候，就会触发刷盘，将脏页写入磁盘，腾出内存空间。建议不调，调太低的话，io压力就会很大，但是崩溃恢复就很快；</w:t>
-      </w:r>
-    </w:p>
-    <w:p>
-      <w:pPr>
-        <w:ind w:firstLine="420" w:firstLineChars="0"/>
-        <w:rPr>
-          <w:rFonts w:hint="eastAsia"/>
-          <w:lang w:val="en-US" w:eastAsia="zh-CN"/>
-        </w:rPr>
-      </w:pPr>
-      <w:r>
-        <w:rPr>
-          <w:rFonts w:hint="eastAsia"/>
-          <w:lang w:val="en-US" w:eastAsia="zh-CN"/>
-        </w:rPr>
-        <w:t>2）、lwm：low water mark低水位线，刷盘到该低水位线就不写脏页了，0也就是不限制。</w:t>
-      </w:r>
-    </w:p>
-    <w:p>
-      <w:pPr>
-        <w:ind w:firstLine="420" w:firstLineChars="0"/>
-        <w:rPr>
-          <w:rFonts w:hint="eastAsia"/>
-          <w:lang w:val="en-US" w:eastAsia="zh-CN"/>
-        </w:rPr>
-      </w:pPr>
-      <w:r>
-        <w:rPr>
-          <w:rFonts w:hint="eastAsia"/>
-          <w:lang w:val="en-US" w:eastAsia="zh-CN"/>
-        </w:rPr>
-        <w:t>注意：上面在调整的时候，要关注系统的写性能iostat -x。</w:t>
-      </w:r>
-    </w:p>
-    <w:p>
-      <w:pPr>
-        <w:ind w:firstLine="420" w:firstLineChars="0"/>
-        <w:rPr>
-          <w:rFonts w:hint="eastAsia"/>
-          <w:lang w:val="en-US" w:eastAsia="zh-CN"/>
-        </w:rPr>
-      </w:pPr>
-    </w:p>
-    <w:p>
-      <w:pPr>
-        <w:pStyle w:val="2"/>
-        <w:rPr>
-          <w:rFonts w:hint="eastAsia"/>
-          <w:lang w:val="en-US" w:eastAsia="zh-CN"/>
-        </w:rPr>
-      </w:pPr>
-      <w:r>
-        <w:rPr>
-          <w:rFonts w:hint="eastAsia"/>
-          <w:lang w:val="en-US" w:eastAsia="zh-CN"/>
-        </w:rPr>
-        <w:t>原理</w:t>
+        <w:t>缓冲池不够用了</w:t>
+      </w:r>
+      <w:r>
+        <w:rPr>
+          <w:rFonts w:hint="eastAsia"/>
+          <w:lang w:val="en-US" w:eastAsia="zh-CN"/>
+        </w:rPr>
+        <w:t>，LRU list淘汰page，淘汰的page属于脏页，需要强制checkpoint</w:t>
+      </w:r>
+    </w:p>
+    <w:p>
+      <w:pPr>
+        <w:ind w:firstLine="420" w:firstLineChars="0"/>
+        <w:rPr>
+          <w:rFonts w:hint="eastAsia"/>
+          <w:lang w:val="en-US" w:eastAsia="zh-CN"/>
+        </w:rPr>
+      </w:pPr>
+      <w:r>
+        <w:rPr>
+          <w:rFonts w:hint="eastAsia"/>
+          <w:lang w:val="en-US" w:eastAsia="zh-CN"/>
+        </w:rPr>
+        <w:t>3</w:t>
+      </w:r>
+      <w:r>
+        <w:rPr>
+          <w:rFonts w:hint="eastAsia"/>
+          <w:lang w:val="en-US" w:eastAsia="zh-CN"/>
+        </w:rPr>
+        <w:t>、</w:t>
+      </w:r>
+      <w:r>
+        <w:rPr>
+          <w:rFonts w:hint="eastAsia"/>
+          <w:color w:val="FF0000"/>
+          <w:lang w:val="en-US" w:eastAsia="zh-CN"/>
+        </w:rPr>
+        <w:t>redo不够用了</w:t>
+      </w:r>
+      <w:r>
+        <w:rPr>
+          <w:rFonts w:hint="eastAsia"/>
+          <w:lang w:val="en-US" w:eastAsia="zh-CN"/>
+        </w:rPr>
+        <w:t>，强制checkpoint以释放redo空间被新事务覆盖</w:t>
       </w:r>
     </w:p>
     <w:p>
@@ -2680,7 +2970,7 @@
                     </pic:cNvPicPr>
                   </pic:nvPicPr>
                   <pic:blipFill>
-                    <a:blip r:embed="rId5"/>
+                    <a:blip r:embed="rId7"/>
                     <a:stretch>
                       <a:fillRect/>
                     </a:stretch>
@@ -2710,12 +3000,16 @@
         <w:ind w:firstLine="420" w:firstLineChars="0"/>
         <w:rPr>
           <w:rFonts w:hint="eastAsia"/>
-          <w:lang w:val="en-US" w:eastAsia="zh-CN"/>
-        </w:rPr>
-      </w:pPr>
-      <w:r>
-        <w:rPr>
-          <w:rFonts w:hint="eastAsia"/>
+          <w:b/>
+          <w:bCs/>
+          <w:lang w:val="en-US" w:eastAsia="zh-CN"/>
+        </w:rPr>
+      </w:pPr>
+      <w:r>
+        <w:rPr>
+          <w:rFonts w:hint="eastAsia"/>
+          <w:b/>
+          <w:bCs/>
           <w:lang w:val="en-US" w:eastAsia="zh-CN"/>
         </w:rPr>
         <w:t>总结：</w:t>
@@ -2725,7 +3019,7 @@
       <w:pPr>
         <w:numPr>
           <w:ilvl w:val="0"/>
-          <w:numId w:val="3"/>
+          <w:numId w:val="5"/>
         </w:numPr>
         <w:ind w:firstLine="420" w:firstLineChars="0"/>
         <w:rPr>
@@ -2745,7 +3039,7 @@
       <w:pPr>
         <w:numPr>
           <w:ilvl w:val="0"/>
-          <w:numId w:val="3"/>
+          <w:numId w:val="5"/>
         </w:numPr>
         <w:ind w:firstLine="420" w:firstLineChars="0"/>
         <w:rPr>
@@ -2765,7 +3059,7 @@
       <w:pPr>
         <w:numPr>
           <w:ilvl w:val="0"/>
-          <w:numId w:val="3"/>
+          <w:numId w:val="5"/>
         </w:numPr>
         <w:ind w:firstLine="420" w:firstLineChars="0"/>
         <w:rPr>
@@ -2853,7 +3147,7 @@
                     </pic:cNvPicPr>
                   </pic:nvPicPr>
                   <pic:blipFill>
-                    <a:blip r:embed="rId6"/>
+                    <a:blip r:embed="rId8"/>
                     <a:stretch>
                       <a:fillRect/>
                     </a:stretch>
@@ -3244,6 +3538,286 @@
           <w:rFonts w:hint="eastAsia"/>
           <w:lang w:val="en-US" w:eastAsia="zh-CN"/>
         </w:rPr>
+        <w:t>参数</w:t>
+      </w:r>
+    </w:p>
+    <w:p>
+      <w:pPr>
+        <w:pStyle w:val="3"/>
+        <w:bidi w:val="0"/>
+        <w:rPr>
+          <w:rFonts w:hint="default"/>
+          <w:lang w:val="en-US" w:eastAsia="zh-CN"/>
+        </w:rPr>
+      </w:pPr>
+      <w:r>
+        <w:rPr>
+          <w:rFonts w:hint="default"/>
+          <w:lang w:val="en-US" w:eastAsia="zh-CN"/>
+        </w:rPr>
+        <w:t>innodb_io_capacity</w:t>
+      </w:r>
+    </w:p>
+    <w:p>
+      <w:pPr>
+        <w:pStyle w:val="3"/>
+        <w:bidi w:val="0"/>
+        <w:rPr>
+          <w:rFonts w:hint="default"/>
+          <w:lang w:val="en-US" w:eastAsia="zh-CN"/>
+        </w:rPr>
+      </w:pPr>
+      <w:r>
+        <w:rPr>
+          <w:rFonts w:hint="default"/>
+          <w:lang w:val="en-US" w:eastAsia="zh-CN"/>
+        </w:rPr>
+        <w:t>innodb_io_capacity_max</w:t>
+      </w:r>
+      <w:bookmarkStart w:id="0" w:name="_GoBack"/>
+      <w:bookmarkEnd w:id="0"/>
+    </w:p>
+    <w:p>
+      <w:pPr>
+        <w:pStyle w:val="3"/>
+        <w:bidi w:val="0"/>
+        <w:rPr>
+          <w:rFonts w:hint="default"/>
+          <w:lang w:val="en-US" w:eastAsia="zh-CN"/>
+        </w:rPr>
+      </w:pPr>
+      <w:r>
+        <w:rPr>
+          <w:rFonts w:hint="default"/>
+          <w:lang w:val="en-US" w:eastAsia="zh-CN"/>
+        </w:rPr>
+        <w:t>innodb_lru_scan_depth</w:t>
+      </w:r>
+    </w:p>
+    <w:p>
+      <w:pPr>
+        <w:ind w:firstLine="420" w:firstLineChars="0"/>
+        <w:rPr>
+          <w:rFonts w:hint="eastAsia"/>
+          <w:lang w:val="en-US" w:eastAsia="zh-CN"/>
+        </w:rPr>
+      </w:pPr>
+      <w:r>
+        <w:rPr>
+          <w:rFonts w:hint="eastAsia" w:ascii="Times New Roman" w:eastAsia="仿宋"/>
+          <w:lang w:val="en-US" w:eastAsia="zh-CN"/>
+        </w:rPr>
+        <w:t>读取lru list，找到脏页，写入磁盘。</w:t>
+      </w:r>
+    </w:p>
+    <w:p>
+      <w:pPr>
+        <w:ind w:firstLine="420" w:firstLineChars="0"/>
+        <w:rPr>
+          <w:rFonts w:hint="eastAsia"/>
+          <w:lang w:val="en-US" w:eastAsia="zh-CN"/>
+        </w:rPr>
+      </w:pPr>
+      <w:r>
+        <w:rPr>
+          <w:rFonts w:hint="eastAsia" w:ascii="Times New Roman" w:eastAsia="仿宋"/>
+          <w:lang w:val="en-US" w:eastAsia="zh-CN"/>
+        </w:rPr>
+        <w:t>mysql&gt;</w:t>
+      </w:r>
+      <w:r>
+        <w:rPr>
+          <w:rFonts w:hint="eastAsia" w:ascii="Times New Roman" w:eastAsia="仿宋"/>
+          <w:color w:val="FF0000"/>
+          <w:lang w:val="en-US" w:eastAsia="zh-CN"/>
+        </w:rPr>
+        <w:t xml:space="preserve"> show variables like '%lru%depth';</w:t>
+      </w:r>
+    </w:p>
+    <w:p>
+      <w:pPr>
+        <w:ind w:firstLine="420" w:firstLineChars="0"/>
+        <w:rPr>
+          <w:rFonts w:hint="eastAsia"/>
+          <w:lang w:val="en-US" w:eastAsia="zh-CN"/>
+        </w:rPr>
+      </w:pPr>
+      <w:r>
+        <w:rPr>
+          <w:rFonts w:hint="eastAsia" w:ascii="Times New Roman" w:eastAsia="仿宋"/>
+          <w:lang w:val="en-US" w:eastAsia="zh-CN"/>
+        </w:rPr>
+        <w:t>+-----------------------+-------+</w:t>
+      </w:r>
+    </w:p>
+    <w:p>
+      <w:pPr>
+        <w:ind w:firstLine="420" w:firstLineChars="0"/>
+        <w:rPr>
+          <w:rFonts w:hint="eastAsia"/>
+          <w:lang w:val="en-US" w:eastAsia="zh-CN"/>
+        </w:rPr>
+      </w:pPr>
+      <w:r>
+        <w:rPr>
+          <w:rFonts w:hint="eastAsia" w:ascii="Times New Roman" w:eastAsia="仿宋"/>
+          <w:lang w:val="en-US" w:eastAsia="zh-CN"/>
+        </w:rPr>
+        <w:t>| Variable_name         | Value |</w:t>
+      </w:r>
+    </w:p>
+    <w:p>
+      <w:pPr>
+        <w:ind w:firstLine="420" w:firstLineChars="0"/>
+        <w:rPr>
+          <w:rFonts w:hint="eastAsia"/>
+          <w:lang w:val="en-US" w:eastAsia="zh-CN"/>
+        </w:rPr>
+      </w:pPr>
+      <w:r>
+        <w:rPr>
+          <w:rFonts w:hint="eastAsia" w:ascii="Times New Roman" w:eastAsia="仿宋"/>
+          <w:lang w:val="en-US" w:eastAsia="zh-CN"/>
+        </w:rPr>
+        <w:t>+-----------------------+-------+</w:t>
+      </w:r>
+    </w:p>
+    <w:p>
+      <w:pPr>
+        <w:ind w:firstLine="420" w:firstLineChars="0"/>
+        <w:rPr>
+          <w:rFonts w:hint="eastAsia"/>
+          <w:lang w:val="en-US" w:eastAsia="zh-CN"/>
+        </w:rPr>
+      </w:pPr>
+      <w:r>
+        <w:rPr>
+          <w:rFonts w:hint="eastAsia" w:ascii="Times New Roman" w:eastAsia="仿宋"/>
+          <w:lang w:val="en-US" w:eastAsia="zh-CN"/>
+        </w:rPr>
+        <w:t>| innodb_lru_scan_depth | 1024  |</w:t>
+      </w:r>
+    </w:p>
+    <w:p>
+      <w:pPr>
+        <w:ind w:firstLine="420" w:firstLineChars="0"/>
+        <w:rPr>
+          <w:rFonts w:hint="eastAsia"/>
+          <w:lang w:val="en-US" w:eastAsia="zh-CN"/>
+        </w:rPr>
+      </w:pPr>
+      <w:r>
+        <w:rPr>
+          <w:rFonts w:hint="eastAsia" w:ascii="Times New Roman" w:eastAsia="仿宋"/>
+          <w:lang w:val="en-US" w:eastAsia="zh-CN"/>
+        </w:rPr>
+        <w:t>+-----------------------+-------+</w:t>
+      </w:r>
+    </w:p>
+    <w:p>
+      <w:pPr>
+        <w:ind w:firstLine="420" w:firstLineChars="0"/>
+        <w:rPr>
+          <w:rFonts w:hint="eastAsia"/>
+          <w:lang w:val="en-US" w:eastAsia="zh-CN"/>
+        </w:rPr>
+      </w:pPr>
+      <w:r>
+        <w:rPr>
+          <w:rFonts w:hint="eastAsia" w:ascii="Times New Roman" w:eastAsia="仿宋"/>
+          <w:lang w:val="en-US" w:eastAsia="zh-CN"/>
+        </w:rPr>
+        <w:t>1 row in set (0.01 sec)</w:t>
+      </w:r>
+    </w:p>
+    <w:p>
+      <w:pPr>
+        <w:ind w:firstLine="420" w:firstLineChars="0"/>
+        <w:rPr>
+          <w:rFonts w:hint="eastAsia"/>
+          <w:lang w:val="en-US" w:eastAsia="zh-CN"/>
+        </w:rPr>
+      </w:pPr>
+      <w:r>
+        <w:rPr>
+          <w:rFonts w:hint="eastAsia" w:ascii="Times New Roman" w:eastAsia="仿宋"/>
+          <w:lang w:val="en-US" w:eastAsia="zh-CN"/>
+        </w:rPr>
+        <w:t xml:space="preserve">此情况下触发，默认扫描1024个lru冷端数据页，将脏页写入磁盘(有10个就刷10，有100个就刷100个……)   </w:t>
+      </w:r>
+    </w:p>
+    <w:p>
+      <w:pPr>
+        <w:ind w:firstLine="420" w:firstLineChars="0"/>
+        <w:rPr>
+          <w:rFonts w:hint="default"/>
+          <w:lang w:val="en-US" w:eastAsia="zh-CN"/>
+        </w:rPr>
+      </w:pPr>
+    </w:p>
+    <w:p>
+      <w:pPr>
+        <w:pStyle w:val="3"/>
+        <w:bidi w:val="0"/>
+        <w:rPr>
+          <w:rFonts w:hint="default"/>
+          <w:lang w:val="en-US" w:eastAsia="zh-CN"/>
+        </w:rPr>
+      </w:pPr>
+      <w:r>
+        <w:rPr>
+          <w:rFonts w:hint="default"/>
+          <w:lang w:val="en-US" w:eastAsia="zh-CN"/>
+        </w:rPr>
+        <w:t>innodb_max_dirty_pages_pct</w:t>
+      </w:r>
+    </w:p>
+    <w:p>
+      <w:pPr>
+        <w:ind w:firstLine="420" w:firstLineChars="0"/>
+        <w:rPr>
+          <w:rFonts w:hint="default"/>
+          <w:lang w:val="en-US" w:eastAsia="zh-CN"/>
+        </w:rPr>
+      </w:pPr>
+      <w:r>
+        <w:rPr>
+          <w:rFonts w:hint="default"/>
+          <w:lang w:val="en-US" w:eastAsia="zh-CN"/>
+        </w:rPr>
+        <w:t>当InnoDB buffer pool中的脏页达到一定比例的时候，也会触发checkpoint，这个比例由参数innodb_max_dirty_pages_pct控制，5.7下默认是75，即脏页超过总page的75%时，InnoDB会强制进行checkpoint，刷新部分脏页到磁盘，生产上建议不要过大，建议50即可。</w:t>
+      </w:r>
+    </w:p>
+    <w:p>
+      <w:pPr>
+        <w:pStyle w:val="3"/>
+        <w:bidi w:val="0"/>
+        <w:rPr>
+          <w:rFonts w:hint="default"/>
+          <w:lang w:val="en-US" w:eastAsia="zh-CN"/>
+        </w:rPr>
+      </w:pPr>
+      <w:r>
+        <w:rPr>
+          <w:rFonts w:hint="default"/>
+          <w:lang w:val="en-US" w:eastAsia="zh-CN"/>
+        </w:rPr>
+        <w:t>innodb_max_dirty_pages_pct_lwm</w:t>
+      </w:r>
+    </w:p>
+    <w:p>
+      <w:pPr>
+        <w:pStyle w:val="2"/>
+        <w:rPr>
+          <w:rFonts w:hint="eastAsia"/>
+          <w:lang w:val="en-US" w:eastAsia="zh-CN"/>
+        </w:rPr>
+      </w:pPr>
+      <w:r>
+        <w:rPr>
+          <w:rFonts w:hint="eastAsia"/>
+          <w:lang w:val="en-US" w:eastAsia="zh-CN"/>
+        </w:rPr>
         <w:t>作用</w:t>
       </w:r>
     </w:p>
@@ -3252,12 +3826,16 @@
         <w:ind w:firstLine="420" w:firstLineChars="0"/>
         <w:rPr>
           <w:rFonts w:hint="eastAsia"/>
-          <w:lang w:val="en-US" w:eastAsia="zh-CN"/>
-        </w:rPr>
-      </w:pPr>
-      <w:r>
-        <w:rPr>
-          <w:rFonts w:hint="eastAsia"/>
+          <w:b/>
+          <w:bCs/>
+          <w:lang w:val="en-US" w:eastAsia="zh-CN"/>
+        </w:rPr>
+      </w:pPr>
+      <w:r>
+        <w:rPr>
+          <w:rFonts w:hint="eastAsia"/>
+          <w:b/>
+          <w:bCs/>
           <w:lang w:val="en-US" w:eastAsia="zh-CN"/>
         </w:rPr>
         <w:t>1、缩短数据库的恢复时间</w:t>
@@ -3292,12 +3870,16 @@
         <w:ind w:firstLine="420" w:firstLineChars="0"/>
         <w:rPr>
           <w:rFonts w:hint="eastAsia"/>
-          <w:lang w:val="en-US" w:eastAsia="zh-CN"/>
-        </w:rPr>
-      </w:pPr>
-      <w:r>
-        <w:rPr>
-          <w:rFonts w:hint="eastAsia"/>
+          <w:b/>
+          <w:bCs/>
+          <w:lang w:val="en-US" w:eastAsia="zh-CN"/>
+        </w:rPr>
+      </w:pPr>
+      <w:r>
+        <w:rPr>
+          <w:rFonts w:hint="eastAsia"/>
+          <w:b/>
+          <w:bCs/>
           <w:lang w:val="en-US" w:eastAsia="zh-CN"/>
         </w:rPr>
         <w:t>2、缓冲池不够用时，将脏页刷新到磁盘</w:t>
@@ -3332,12 +3914,16 @@
         <w:ind w:firstLine="420" w:firstLineChars="0"/>
         <w:rPr>
           <w:rFonts w:hint="eastAsia"/>
-          <w:lang w:val="en-US" w:eastAsia="zh-CN"/>
-        </w:rPr>
-      </w:pPr>
-      <w:r>
-        <w:rPr>
-          <w:rFonts w:hint="eastAsia"/>
+          <w:b/>
+          <w:bCs/>
+          <w:lang w:val="en-US" w:eastAsia="zh-CN"/>
+        </w:rPr>
+      </w:pPr>
+      <w:r>
+        <w:rPr>
+          <w:rFonts w:hint="eastAsia"/>
+          <w:b/>
+          <w:bCs/>
           <w:lang w:val="en-US" w:eastAsia="zh-CN"/>
         </w:rPr>
         <w:t>3、重做日志不可用时，刷新脏页</w:t>
@@ -3378,9 +3964,83 @@
 </w:document>
 </file>
 
+<file path=word/endnotes.xml><?xml version="1.0" encoding="utf-8"?>
+<w:endnotes xmlns:wpc="http://schemas.microsoft.com/office/word/2010/wordprocessingCanvas" xmlns:mc="http://schemas.openxmlformats.org/markup-compatibility/2006" xmlns:o="urn:schemas-microsoft-com:office:office" xmlns:r="http://schemas.openxmlformats.org/officeDocument/2006/relationships" xmlns:m="http://schemas.openxmlformats.org/officeDocument/2006/math" xmlns:v="urn:schemas-microsoft-com:vml" xmlns:wp14="http://schemas.microsoft.com/office/word/2010/wordprocessingDrawing" xmlns:wp="http://schemas.openxmlformats.org/drawingml/2006/wordprocessingDrawing" xmlns:w="http://schemas.openxmlformats.org/wordprocessingml/2006/main" xmlns:w14="http://schemas.microsoft.com/office/word/2010/wordml" xmlns:w15="http://schemas.microsoft.com/office/word/2012/wordml" xmlns:w10="urn:schemas-microsoft-com:office:word" xmlns:wpg="http://schemas.microsoft.com/office/word/2010/wordprocessingGroup" xmlns:wpi="http://schemas.microsoft.com/office/word/2010/wordprocessingInk" xmlns:wne="http://schemas.microsoft.com/office/word/2006/wordml" xmlns:wps="http://schemas.microsoft.com/office/word/2010/wordprocessingShape" xmlns:wpsCustomData="http://www.wps.cn/officeDocument/2013/wpsCustomData" mc:Ignorable="w14 w15 wp14">
+  <w:endnote w:type="separator" w:id="0">
+    <w:p>
+      <w:pPr>
+        <w:spacing w:line="240" w:lineRule="auto"/>
+      </w:pPr>
+      <w:r>
+        <w:separator/>
+      </w:r>
+    </w:p>
+  </w:endnote>
+  <w:endnote w:type="continuationSeparator" w:id="1">
+    <w:p>
+      <w:pPr>
+        <w:spacing w:line="240" w:lineRule="auto"/>
+      </w:pPr>
+      <w:r>
+        <w:continuationSeparator/>
+      </w:r>
+    </w:p>
+  </w:endnote>
+</w:endnotes>
+</file>
+
+<file path=word/footnotes.xml><?xml version="1.0" encoding="utf-8"?>
+<w:footnotes xmlns:wpc="http://schemas.microsoft.com/office/word/2010/wordprocessingCanvas" xmlns:mc="http://schemas.openxmlformats.org/markup-compatibility/2006" xmlns:o="urn:schemas-microsoft-com:office:office" xmlns:r="http://schemas.openxmlformats.org/officeDocument/2006/relationships" xmlns:m="http://schemas.openxmlformats.org/officeDocument/2006/math" xmlns:v="urn:schemas-microsoft-com:vml" xmlns:wp14="http://schemas.microsoft.com/office/word/2010/wordprocessingDrawing" xmlns:wp="http://schemas.openxmlformats.org/drawingml/2006/wordprocessingDrawing" xmlns:w="http://schemas.openxmlformats.org/wordprocessingml/2006/main" xmlns:w14="http://schemas.microsoft.com/office/word/2010/wordml" xmlns:w15="http://schemas.microsoft.com/office/word/2012/wordml" xmlns:w10="urn:schemas-microsoft-com:office:word" xmlns:wpg="http://schemas.microsoft.com/office/word/2010/wordprocessingGroup" xmlns:wpi="http://schemas.microsoft.com/office/word/2010/wordprocessingInk" xmlns:wne="http://schemas.microsoft.com/office/word/2006/wordml" xmlns:wps="http://schemas.microsoft.com/office/word/2010/wordprocessingShape" xmlns:wpsCustomData="http://www.wps.cn/officeDocument/2013/wpsCustomData" mc:Ignorable="w14 w15 wp14">
+  <w:footnote w:type="separator" w:id="0">
+    <w:p>
+      <w:pPr>
+        <w:spacing w:line="240" w:lineRule="auto"/>
+      </w:pPr>
+      <w:r>
+        <w:separator/>
+      </w:r>
+    </w:p>
+  </w:footnote>
+  <w:footnote w:type="continuationSeparator" w:id="1">
+    <w:p>
+      <w:pPr>
+        <w:spacing w:line="240" w:lineRule="auto"/>
+      </w:pPr>
+      <w:r>
+        <w:continuationSeparator/>
+      </w:r>
+    </w:p>
+  </w:footnote>
+</w:footnotes>
+</file>
+
 <file path=word/numbering.xml><?xml version="1.0" encoding="utf-8"?>
-<w:numbering xmlns:wpc="http://schemas.microsoft.com/office/word/2010/wordprocessingCanvas" xmlns:mc="http://schemas.openxmlformats.org/markup-compatibility/2006" xmlns:o="urn:schemas-microsoft-com:office:office" xmlns:r="http://schemas.openxmlformats.org/officeDocument/2006/relationships" xmlns:m="http://schemas.openxmlformats.org/officeDocument/2006/math" xmlns:v="urn:schemas-microsoft-com:vml" xmlns:wp14="http://schemas.microsoft.com/office/word/2010/wordprocessingDrawing" xmlns:wp="http://schemas.openxmlformats.org/drawingml/2006/wordprocessingDrawing" xmlns:w10="urn:schemas-microsoft-com:office:word" xmlns:w="http://schemas.openxmlformats.org/wordprocessingml/2006/main" xmlns:w14="http://schemas.microsoft.com/office/word/2010/wordml" xmlns:wpg="http://schemas.microsoft.com/office/word/2010/wordprocessingGroup" xmlns:wpi="http://schemas.microsoft.com/office/word/2010/wordprocessingInk" xmlns:wne="http://schemas.microsoft.com/office/word/2006/wordml" xmlns:wps="http://schemas.microsoft.com/office/word/2010/wordprocessingShape" mc:Ignorable="w14 wp14">
+<w:numbering xmlns:wpc="http://schemas.microsoft.com/office/word/2010/wordprocessingCanvas" xmlns:mc="http://schemas.openxmlformats.org/markup-compatibility/2006" xmlns:o="urn:schemas-microsoft-com:office:office" xmlns:r="http://schemas.openxmlformats.org/officeDocument/2006/relationships" xmlns:m="http://schemas.openxmlformats.org/officeDocument/2006/math" xmlns:v="urn:schemas-microsoft-com:vml" xmlns:wp14="http://schemas.microsoft.com/office/word/2010/wordprocessingDrawing" xmlns:wp="http://schemas.openxmlformats.org/drawingml/2006/wordprocessingDrawing" xmlns:w10="urn:schemas-microsoft-com:office:word" xmlns:w="http://schemas.openxmlformats.org/wordprocessingml/2006/main" xmlns:w14="http://schemas.microsoft.com/office/word/2010/wordml" xmlns:wpg="http://schemas.microsoft.com/office/word/2010/wordprocessingGroup" xmlns:wpi="http://schemas.microsoft.com/office/word/2010/wordprocessingInk" xmlns:wne="http://schemas.microsoft.com/office/word/2006/wordml" xmlns:wps="http://schemas.microsoft.com/office/word/2010/wordprocessingShape" xmlns:wpsCustomData="http://www.wps.cn/officeDocument/2013/wpsCustomData" mc:Ignorable="w14 wp14">
   <w:abstractNum w:abstractNumId="0">
+    <w:nsid w:val="B14854C5"/>
+    <w:multiLevelType w:val="singleLevel"/>
+    <w:tmpl w:val="B14854C5"/>
+    <w:lvl w:ilvl="0" w:tentative="0">
+      <w:start w:val="1"/>
+      <w:numFmt w:val="decimal"/>
+      <w:suff w:val="nothing"/>
+      <w:lvlText w:val="%1、"/>
+      <w:lvlJc w:val="left"/>
+    </w:lvl>
+  </w:abstractNum>
+  <w:abstractNum w:abstractNumId="1">
+    <w:nsid w:val="D7AA0BE9"/>
+    <w:multiLevelType w:val="singleLevel"/>
+    <w:tmpl w:val="D7AA0BE9"/>
+    <w:lvl w:ilvl="0" w:tentative="0">
+      <w:start w:val="1"/>
+      <w:numFmt w:val="decimal"/>
+      <w:suff w:val="nothing"/>
+      <w:lvlText w:val="%1、"/>
+      <w:lvlJc w:val="left"/>
+    </w:lvl>
+  </w:abstractNum>
+  <w:abstractNum w:abstractNumId="2">
     <w:nsid w:val="5F3D486A"/>
     <w:multiLevelType w:val="singleLevel"/>
     <w:tmpl w:val="5F3D486A"/>
@@ -3392,7 +4052,7 @@
       <w:lvlJc w:val="left"/>
     </w:lvl>
   </w:abstractNum>
-  <w:abstractNum w:abstractNumId="1">
+  <w:abstractNum w:abstractNumId="3">
     <w:nsid w:val="5F3D487F"/>
     <w:multiLevelType w:val="singleLevel"/>
     <w:tmpl w:val="5F3D487F"/>
@@ -3404,7 +4064,7 @@
       <w:lvlJc w:val="left"/>
     </w:lvl>
   </w:abstractNum>
-  <w:abstractNum w:abstractNumId="2">
+  <w:abstractNum w:abstractNumId="4">
     <w:nsid w:val="5F7B397E"/>
     <w:multiLevelType w:val="singleLevel"/>
     <w:tmpl w:val="5F7B397E"/>
@@ -3417,25 +4077,32 @@
     </w:lvl>
   </w:abstractNum>
   <w:num w:numId="1">
+    <w:abstractNumId w:val="2"/>
+  </w:num>
+  <w:num w:numId="2">
+    <w:abstractNumId w:val="3"/>
+  </w:num>
+  <w:num w:numId="3">
+    <w:abstractNumId w:val="1"/>
+  </w:num>
+  <w:num w:numId="4">
     <w:abstractNumId w:val="0"/>
   </w:num>
-  <w:num w:numId="2">
-    <w:abstractNumId w:val="1"/>
-  </w:num>
-  <w:num w:numId="3">
-    <w:abstractNumId w:val="2"/>
+  <w:num w:numId="5">
+    <w:abstractNumId w:val="4"/>
   </w:num>
 </w:numbering>
 </file>
 
 <file path=word/styles.xml><?xml version="1.0" encoding="utf-8"?>
-<w:styles xmlns:mc="http://schemas.openxmlformats.org/markup-compatibility/2006" xmlns:o="urn:schemas-microsoft-com:office:office" xmlns:r="http://schemas.openxmlformats.org/officeDocument/2006/relationships" xmlns:m="http://schemas.openxmlformats.org/officeDocument/2006/math" xmlns:v="urn:schemas-microsoft-com:vml" xmlns:w="http://schemas.openxmlformats.org/wordprocessingml/2006/main" xmlns:w14="http://schemas.microsoft.com/office/word/2010/wordml" xmlns:w10="urn:schemas-microsoft-com:office:word" xmlns:sl="http://schemas.openxmlformats.org/schemaLibrary/2006/main" mc:Ignorable="w14">
+<w:styles xmlns:mc="http://schemas.openxmlformats.org/markup-compatibility/2006" xmlns:o="urn:schemas-microsoft-com:office:office" xmlns:r="http://schemas.openxmlformats.org/officeDocument/2006/relationships" xmlns:m="http://schemas.openxmlformats.org/officeDocument/2006/math" xmlns:v="urn:schemas-microsoft-com:vml" xmlns:w="http://schemas.openxmlformats.org/wordprocessingml/2006/main" xmlns:w14="http://schemas.microsoft.com/office/word/2010/wordml" xmlns:w10="urn:schemas-microsoft-com:office:word" xmlns:sl="http://schemas.openxmlformats.org/schemaLibrary/2006/main" xmlns:wpsCustomData="http://www.wps.cn/officeDocument/2013/wpsCustomData" mc:Ignorable="w14">
   <w:docDefaults>
     <w:rPrDefault>
       <w:rPr>
-        <w:rFonts w:asciiTheme="minorHAnsi" w:hAnsiTheme="minorHAnsi" w:eastAsiaTheme="minorEastAsia" w:cstheme="minorBidi"/>
+        <w:rFonts w:ascii="Times New Roman" w:hAnsi="Times New Roman" w:eastAsia="宋体" w:cs="Times New Roman"/>
       </w:rPr>
     </w:rPrDefault>
+    <w:pPrDefault/>
   </w:docDefaults>
   <w:latentStyles w:count="260" w:defQFormat="0" w:defUnhideWhenUsed="1" w:defSemiHidden="1" w:defUIPriority="99" w:defLockedState="0">
     <w:lsdException w:qFormat="1" w:unhideWhenUsed="0" w:uiPriority="0" w:semiHidden="0" w:name="Normal"/>
@@ -3777,12 +4444,12 @@
       <w:sz w:val="24"/>
     </w:rPr>
   </w:style>
-  <w:style w:type="character" w:default="1" w:styleId="7">
+  <w:style w:type="character" w:default="1" w:styleId="8">
     <w:name w:val="Default Paragraph Font"/>
     <w:semiHidden/>
     <w:uiPriority w:val="0"/>
   </w:style>
-  <w:style w:type="table" w:default="1" w:styleId="6">
+  <w:style w:type="table" w:default="1" w:styleId="7">
     <w:name w:val="Normal Table"/>
     <w:semiHidden/>
     <w:qFormat/>
@@ -3796,7 +4463,31 @@
       </w:tblCellMar>
     </w:tblPr>
   </w:style>
-  <w:style w:type="paragraph" w:customStyle="1" w:styleId="8">
+  <w:style w:type="paragraph" w:styleId="6">
+    <w:name w:val="Normal (Web)"/>
+    <w:basedOn w:val="1"/>
+    <w:uiPriority w:val="0"/>
+    <w:pPr>
+      <w:spacing w:before="0" w:beforeAutospacing="1" w:after="0" w:afterAutospacing="1"/>
+      <w:ind w:left="0" w:right="0"/>
+      <w:jc w:val="left"/>
+    </w:pPr>
+    <w:rPr>
+      <w:kern w:val="0"/>
+      <w:sz w:val="24"/>
+      <w:lang w:val="en-US" w:eastAsia="zh-CN" w:bidi="ar"/>
+    </w:rPr>
+  </w:style>
+  <w:style w:type="character" w:styleId="9">
+    <w:name w:val="HTML Code"/>
+    <w:basedOn w:val="8"/>
+    <w:uiPriority w:val="0"/>
+    <w:rPr>
+      <w:rFonts w:ascii="Courier New" w:hAnsi="Courier New"/>
+      <w:sz w:val="20"/>
+    </w:rPr>
+  </w:style>
+  <w:style w:type="paragraph" w:customStyle="1" w:styleId="10">
     <w:name w:val="标题6"/>
     <w:basedOn w:val="5"/>
     <w:uiPriority w:val="0"/>
